--- a/AppPalPointer/documentation/DeveloperManual.docx
+++ b/AppPalPointer/documentation/DeveloperManual.docx
@@ -151,7 +151,33 @@
           <w:sz w:val="24"/>
           <w:szCs w:val="24"/>
         </w:rPr>
-        <w:t xml:space="preserve"> SDK och en, eller allra helst två androidenheter att testa applikationen på. Ladda ner </w:t>
+        <w:t xml:space="preserve"> SDK och en, eller allra helst två </w:t>
+      </w:r>
+      <w:proofErr w:type="spellStart"/>
+      <w:r>
+        <w:rPr>
+          <w:rFonts w:asciiTheme="majorHAnsi" w:hAnsiTheme="majorHAnsi"/>
+          <w:sz w:val="24"/>
+          <w:szCs w:val="24"/>
+        </w:rPr>
+        <w:t>androidenheter</w:t>
+      </w:r>
+      <w:proofErr w:type="spellEnd"/>
+      <w:r>
+        <w:rPr>
+          <w:rFonts w:asciiTheme="majorHAnsi" w:hAnsiTheme="majorHAnsi"/>
+          <w:sz w:val="24"/>
+          <w:szCs w:val="24"/>
+        </w:rPr>
+        <w:t>,</w:t>
+      </w:r>
+      <w:r>
+        <w:rPr>
+          <w:rFonts w:asciiTheme="majorHAnsi" w:hAnsiTheme="majorHAnsi"/>
+          <w:sz w:val="24"/>
+          <w:szCs w:val="24"/>
+        </w:rPr>
+        <w:t xml:space="preserve"> att testa applikationen på. Ladda ner </w:t>
       </w:r>
       <w:proofErr w:type="spellStart"/>
       <w:r>
@@ -816,7 +842,23 @@
           <w:sz w:val="24"/>
           <w:szCs w:val="24"/>
         </w:rPr>
-        <w:t xml:space="preserve"> my position” laddas personens koordinater kontinuerligt upp till databasen tills användaren aktivt avbryter detta. En person som söker efter en vän laddar samtidigt ner dessa koordinater från databasen med jämna mellanrum. Det går även att båda ladda upp sina egna koordinater till databasen samtidigt som nedladdning av vännens position sker. Både uppladdning och nedladdning sker med hjälp av trådar som beskrivs mer utförligt i ett separat avsnitt. </w:t>
+        <w:t xml:space="preserve"> my position” laddas personens koordinater kontinuerligt upp till databasen tills användaren aktivt avbryter detta. En person som söker efter en vän laddar samtidigt ner dessa koordinater från databasen med jämna </w:t>
+      </w:r>
+      <w:r>
+        <w:rPr>
+          <w:rFonts w:asciiTheme="majorHAnsi" w:hAnsiTheme="majorHAnsi"/>
+          <w:sz w:val="24"/>
+          <w:szCs w:val="24"/>
+        </w:rPr>
+        <w:t>mellanrum. Det går även att både</w:t>
+      </w:r>
+      <w:r>
+        <w:rPr>
+          <w:rFonts w:asciiTheme="majorHAnsi" w:hAnsiTheme="majorHAnsi"/>
+          <w:sz w:val="24"/>
+          <w:szCs w:val="24"/>
+        </w:rPr>
+        <w:t xml:space="preserve"> ladda upp sina egna koordinater till databasen samtidigt som nedladdning av vännens position sker. Både uppladdning och nedladdning sker med hjälp av trådar som beskrivs mer utförligt i ett separat avsnitt. </w:t>
       </w:r>
     </w:p>
     <w:p>
@@ -999,7 +1041,7 @@
                     </pic:cNvPicPr>
                   </pic:nvPicPr>
                   <pic:blipFill>
-                    <a:blip r:embed="rId6">
+                    <a:blip r:embed="rId8">
                       <a:extLst>
                         <a:ext uri="{28A0092B-C50C-407E-A947-70E740481C1C}">
                           <a14:useLocalDpi xmlns:a14="http://schemas.microsoft.com/office/drawing/2010/main" val="0"/>
@@ -1062,7 +1104,7 @@
                     </pic:cNvPicPr>
                   </pic:nvPicPr>
                   <pic:blipFill>
-                    <a:blip r:embed="rId7" cstate="print">
+                    <a:blip r:embed="rId9" cstate="print">
                       <a:extLst>
                         <a:ext uri="{28A0092B-C50C-407E-A947-70E740481C1C}">
                           <a14:useLocalDpi xmlns:a14="http://schemas.microsoft.com/office/drawing/2010/main" val="0"/>
@@ -1122,7 +1164,7 @@
                     </pic:cNvPicPr>
                   </pic:nvPicPr>
                   <pic:blipFill>
-                    <a:blip r:embed="rId7" cstate="print">
+                    <a:blip r:embed="rId9" cstate="print">
                       <a:extLst>
                         <a:ext uri="{28A0092B-C50C-407E-A947-70E740481C1C}">
                           <a14:useLocalDpi xmlns:a14="http://schemas.microsoft.com/office/drawing/2010/main" val="0"/>
@@ -1444,7 +1486,7 @@
                     </pic:cNvPicPr>
                   </pic:nvPicPr>
                   <pic:blipFill>
-                    <a:blip r:embed="rId8">
+                    <a:blip r:embed="rId10">
                       <a:extLst>
                         <a:ext uri="{28A0092B-C50C-407E-A947-70E740481C1C}">
                           <a14:useLocalDpi xmlns:a14="http://schemas.microsoft.com/office/drawing/2010/main" val="0"/>
@@ -1498,7 +1540,7 @@
                     </pic:cNvPicPr>
                   </pic:nvPicPr>
                   <pic:blipFill>
-                    <a:blip r:embed="rId9">
+                    <a:blip r:embed="rId11">
                       <a:extLst>
                         <a:ext uri="{28A0092B-C50C-407E-A947-70E740481C1C}">
                           <a14:useLocalDpi xmlns:a14="http://schemas.microsoft.com/office/drawing/2010/main" val="0"/>
@@ -1703,7 +1745,7 @@
                     </pic:cNvPicPr>
                   </pic:nvPicPr>
                   <pic:blipFill>
-                    <a:blip r:embed="rId10">
+                    <a:blip r:embed="rId12">
                       <a:extLst>
                         <a:ext uri="{28A0092B-C50C-407E-A947-70E740481C1C}">
                           <a14:useLocalDpi xmlns:a14="http://schemas.microsoft.com/office/drawing/2010/main" val="0"/>
@@ -1753,6 +1795,7 @@
       <w:r>
         <w:rPr>
           <w:rFonts w:asciiTheme="majorHAnsi" w:hAnsiTheme="majorHAnsi"/>
+          <w:i/>
           <w:sz w:val="24"/>
           <w:szCs w:val="24"/>
           <w:lang w:eastAsia="en-US"/>
@@ -1773,6 +1816,7 @@
       <w:r>
         <w:rPr>
           <w:rFonts w:asciiTheme="majorHAnsi" w:hAnsiTheme="majorHAnsi"/>
+          <w:i/>
           <w:sz w:val="24"/>
           <w:szCs w:val="24"/>
           <w:lang w:eastAsia="en-US"/>
@@ -1833,6 +1877,7 @@
       <w:r>
         <w:rPr>
           <w:rFonts w:asciiTheme="majorHAnsi" w:hAnsiTheme="majorHAnsi"/>
+          <w:i/>
           <w:sz w:val="24"/>
           <w:szCs w:val="24"/>
           <w:lang w:eastAsia="en-US"/>
@@ -1899,6 +1944,7 @@
       <w:r>
         <w:rPr>
           <w:rFonts w:asciiTheme="majorHAnsi" w:hAnsiTheme="majorHAnsi"/>
+          <w:i/>
           <w:sz w:val="24"/>
           <w:szCs w:val="24"/>
           <w:lang w:eastAsia="en-US"/>
@@ -1919,6 +1965,7 @@
       <w:r>
         <w:rPr>
           <w:rFonts w:asciiTheme="majorHAnsi" w:hAnsiTheme="majorHAnsi"/>
+          <w:i/>
           <w:sz w:val="24"/>
           <w:szCs w:val="24"/>
           <w:lang w:eastAsia="en-US"/>
@@ -1939,6 +1986,7 @@
       <w:r>
         <w:rPr>
           <w:rFonts w:asciiTheme="majorHAnsi" w:hAnsiTheme="majorHAnsi"/>
+          <w:i/>
           <w:sz w:val="24"/>
           <w:szCs w:val="24"/>
           <w:lang w:eastAsia="en-US"/>
@@ -1959,6 +2007,7 @@
       <w:r>
         <w:rPr>
           <w:rFonts w:asciiTheme="majorHAnsi" w:hAnsiTheme="majorHAnsi"/>
+          <w:i/>
           <w:sz w:val="24"/>
           <w:szCs w:val="24"/>
           <w:lang w:eastAsia="en-US"/>
@@ -1979,11 +2028,22 @@
       <w:r>
         <w:rPr>
           <w:rFonts w:asciiTheme="majorHAnsi" w:hAnsiTheme="majorHAnsi"/>
-          <w:sz w:val="24"/>
-          <w:szCs w:val="24"/>
-          <w:lang w:eastAsia="en-US"/>
-        </w:rPr>
-        <w:t>ContactList.</w:t>
+          <w:i/>
+          <w:sz w:val="24"/>
+          <w:szCs w:val="24"/>
+          <w:lang w:eastAsia="en-US"/>
+        </w:rPr>
+        <w:t>ContactList</w:t>
+      </w:r>
+      <w:proofErr w:type="spellEnd"/>
+      <w:r>
+        <w:rPr>
+          <w:rFonts w:asciiTheme="majorHAnsi" w:hAnsiTheme="majorHAnsi"/>
+          <w:sz w:val="24"/>
+          <w:szCs w:val="24"/>
+          <w:lang w:eastAsia="en-US"/>
+        </w:rPr>
+        <w:t>.</w:t>
       </w:r>
     </w:p>
     <w:p>
@@ -1995,7 +2055,6 @@
           <w:lang w:eastAsia="en-US"/>
         </w:rPr>
       </w:pPr>
-      <w:proofErr w:type="spellEnd"/>
       <w:r>
         <w:rPr>
           <w:rFonts w:asciiTheme="majorHAnsi" w:eastAsia="Times New Roman" w:hAnsiTheme="majorHAnsi"/>
@@ -2009,6 +2068,7 @@
       <w:r>
         <w:rPr>
           <w:rFonts w:asciiTheme="majorHAnsi" w:eastAsia="Times New Roman" w:hAnsiTheme="majorHAnsi"/>
+          <w:i/>
           <w:sz w:val="24"/>
           <w:szCs w:val="24"/>
           <w:lang w:eastAsia="en-US"/>
@@ -2049,6 +2109,7 @@
       <w:r>
         <w:rPr>
           <w:rFonts w:asciiTheme="majorHAnsi" w:eastAsia="Times New Roman" w:hAnsiTheme="majorHAnsi"/>
+          <w:i/>
           <w:sz w:val="24"/>
           <w:szCs w:val="24"/>
           <w:lang w:eastAsia="en-US"/>
@@ -2069,6 +2130,7 @@
       <w:r>
         <w:rPr>
           <w:rFonts w:asciiTheme="majorHAnsi" w:eastAsia="Times New Roman" w:hAnsiTheme="majorHAnsi"/>
+          <w:i/>
           <w:sz w:val="24"/>
           <w:szCs w:val="24"/>
           <w:lang w:eastAsia="en-US"/>
@@ -2089,6 +2151,7 @@
       <w:r>
         <w:rPr>
           <w:rFonts w:asciiTheme="majorHAnsi" w:eastAsia="Times New Roman" w:hAnsiTheme="majorHAnsi"/>
+          <w:i/>
           <w:sz w:val="24"/>
           <w:szCs w:val="24"/>
           <w:lang w:eastAsia="en-US"/>
@@ -2103,9 +2166,8 @@
           <w:szCs w:val="24"/>
           <w:lang w:eastAsia="en-US"/>
         </w:rPr>
-        <w:t xml:space="preserve">, som </w:t>
-      </w:r>
-      <w:proofErr w:type="spellStart"/>
+        <w:t>, som utökar</w:t>
+      </w:r>
       <w:r>
         <w:rPr>
           <w:rFonts w:asciiTheme="majorHAnsi" w:eastAsia="Times New Roman" w:hAnsiTheme="majorHAnsi"/>
@@ -2113,22 +2175,13 @@
           <w:szCs w:val="24"/>
           <w:lang w:eastAsia="en-US"/>
         </w:rPr>
-        <w:t>extends</w:t>
-      </w:r>
-      <w:proofErr w:type="spellEnd"/>
+        <w:t xml:space="preserve"> </w:t>
+      </w:r>
+      <w:proofErr w:type="spellStart"/>
       <w:r>
         <w:rPr>
           <w:rFonts w:asciiTheme="majorHAnsi" w:eastAsia="Times New Roman" w:hAnsiTheme="majorHAnsi"/>
-          <w:sz w:val="24"/>
-          <w:szCs w:val="24"/>
-          <w:lang w:eastAsia="en-US"/>
-        </w:rPr>
-        <w:t xml:space="preserve"> </w:t>
-      </w:r>
-      <w:proofErr w:type="spellStart"/>
-      <w:r>
-        <w:rPr>
-          <w:rFonts w:asciiTheme="majorHAnsi" w:eastAsia="Times New Roman" w:hAnsiTheme="majorHAnsi"/>
+          <w:i/>
           <w:sz w:val="24"/>
           <w:szCs w:val="24"/>
           <w:lang w:eastAsia="en-US"/>
@@ -2209,7 +2262,23 @@
           <w:sz w:val="24"/>
           <w:szCs w:val="24"/>
         </w:rPr>
-        <w:t>, den egna positionen laddas upp kontinuerligt medan din väns position laddas ner kontinuerligt. Denna information används för att beräkna distans och bäring. Vi har valt att hantera detta genom att låta flera trådar köras parallellt.</w:t>
+        <w:t>, den egna positionen laddas upp kontinuerligt medan din väns position laddas ner kontinuerligt. Denna information används för att beräkna distans och bäring</w:t>
+      </w:r>
+      <w:r>
+        <w:rPr>
+          <w:rFonts w:ascii="Cambria" w:hAnsi="Cambria"/>
+          <w:sz w:val="24"/>
+          <w:szCs w:val="24"/>
+        </w:rPr>
+        <w:t xml:space="preserve"> (riktning)</w:t>
+      </w:r>
+      <w:r>
+        <w:rPr>
+          <w:rFonts w:ascii="Cambria" w:hAnsi="Cambria"/>
+          <w:sz w:val="24"/>
+          <w:szCs w:val="24"/>
+        </w:rPr>
+        <w:t>. Vi har valt att hantera detta genom att låta flera trådar köras parallellt.</w:t>
       </w:r>
     </w:p>
     <w:p>
@@ -2245,6 +2314,7 @@
       <w:r>
         <w:rPr>
           <w:rFonts w:ascii="Cambria" w:hAnsi="Cambria"/>
+          <w:i/>
           <w:sz w:val="24"/>
           <w:szCs w:val="24"/>
         </w:rPr>
@@ -2263,6 +2333,7 @@
       <w:r>
         <w:rPr>
           <w:rFonts w:ascii="Cambria" w:hAnsi="Cambria"/>
+          <w:i/>
           <w:sz w:val="24"/>
           <w:szCs w:val="24"/>
         </w:rPr>
@@ -2353,6 +2424,7 @@
       <w:r>
         <w:rPr>
           <w:rFonts w:ascii="Cambria" w:hAnsi="Cambria"/>
+          <w:i/>
           <w:sz w:val="24"/>
           <w:szCs w:val="24"/>
         </w:rPr>
@@ -2550,25 +2622,166 @@
         </w:rPr>
         <w:t>true</w:t>
       </w:r>
-      <w:proofErr w:type="spellEnd"/>
-      <w:r>
-        <w:rPr>
-          <w:rFonts w:ascii="Cambria" w:hAnsi="Cambria"/>
-          <w:sz w:val="24"/>
-          <w:szCs w:val="24"/>
-        </w:rPr>
-        <w:t>, tills dess att detta ändras.</w:t>
-      </w:r>
       <w:bookmarkStart w:id="5" w:name="_GoBack"/>
       <w:bookmarkEnd w:id="5"/>
+      <w:proofErr w:type="spellEnd"/>
+      <w:r>
+        <w:rPr>
+          <w:rFonts w:ascii="Cambria" w:hAnsi="Cambria"/>
+          <w:sz w:val="24"/>
+          <w:szCs w:val="24"/>
+        </w:rPr>
+        <w:t>, tills dess att detta ändras.</w:t>
+      </w:r>
     </w:p>
     <w:sectPr>
+      <w:footerReference w:type="even" r:id="rId13"/>
+      <w:footerReference w:type="default" r:id="rId14"/>
       <w:pgSz w:w="12240" w:h="15840"/>
       <w:pgMar w:top="1440" w:right="1440" w:bottom="1440" w:left="1440" w:header="720" w:footer="720" w:gutter="0"/>
       <w:cols w:space="720"/>
     </w:sectPr>
   </w:body>
 </w:document>
+</file>
+
+<file path=word/endnotes.xml><?xml version="1.0" encoding="utf-8"?>
+<w:endnotes xmlns:wpc="http://schemas.microsoft.com/office/word/2010/wordprocessingCanvas" xmlns:mo="http://schemas.microsoft.com/office/mac/office/2008/main" xmlns:mc="http://schemas.openxmlformats.org/markup-compatibility/2006" xmlns:mv="urn:schemas-microsoft-com:mac:vml" xmlns:o="urn:schemas-microsoft-com:office:office" xmlns:r="http://schemas.openxmlformats.org/officeDocument/2006/relationships" xmlns:m="http://schemas.openxmlformats.org/officeDocument/2006/math" xmlns:v="urn:schemas-microsoft-com:vml" xmlns:wp14="http://schemas.microsoft.com/office/word/2010/wordprocessingDrawing" xmlns:wp="http://schemas.openxmlformats.org/drawingml/2006/wordprocessingDrawing" xmlns:w10="urn:schemas-microsoft-com:office:word" xmlns:w="http://schemas.openxmlformats.org/wordprocessingml/2006/main" xmlns:w14="http://schemas.microsoft.com/office/word/2010/wordml" xmlns:wpg="http://schemas.microsoft.com/office/word/2010/wordprocessingGroup" xmlns:wpi="http://schemas.microsoft.com/office/word/2010/wordprocessingInk" xmlns:wne="http://schemas.microsoft.com/office/word/2006/wordml" xmlns:wps="http://schemas.microsoft.com/office/word/2010/wordprocessingShape" mc:Ignorable="w14 wp14">
+  <w:endnote w:type="separator" w:id="-1">
+    <w:p>
+      <w:pPr>
+        <w:spacing w:after="0" w:line="240" w:lineRule="auto"/>
+      </w:pPr>
+      <w:r>
+        <w:separator/>
+      </w:r>
+    </w:p>
+  </w:endnote>
+  <w:endnote w:type="continuationSeparator" w:id="0">
+    <w:p>
+      <w:pPr>
+        <w:spacing w:after="0" w:line="240" w:lineRule="auto"/>
+      </w:pPr>
+      <w:r>
+        <w:continuationSeparator/>
+      </w:r>
+    </w:p>
+  </w:endnote>
+</w:endnotes>
+</file>
+
+<file path=word/footer1.xml><?xml version="1.0" encoding="utf-8"?>
+<w:ftr xmlns:wpc="http://schemas.microsoft.com/office/word/2010/wordprocessingCanvas" xmlns:mo="http://schemas.microsoft.com/office/mac/office/2008/main" xmlns:mc="http://schemas.openxmlformats.org/markup-compatibility/2006" xmlns:mv="urn:schemas-microsoft-com:mac:vml" xmlns:o="urn:schemas-microsoft-com:office:office" xmlns:r="http://schemas.openxmlformats.org/officeDocument/2006/relationships" xmlns:m="http://schemas.openxmlformats.org/officeDocument/2006/math" xmlns:v="urn:schemas-microsoft-com:vml" xmlns:wp14="http://schemas.microsoft.com/office/word/2010/wordprocessingDrawing" xmlns:wp="http://schemas.openxmlformats.org/drawingml/2006/wordprocessingDrawing" xmlns:w10="urn:schemas-microsoft-com:office:word" xmlns:w="http://schemas.openxmlformats.org/wordprocessingml/2006/main" xmlns:w14="http://schemas.microsoft.com/office/word/2010/wordml" xmlns:wpg="http://schemas.microsoft.com/office/word/2010/wordprocessingGroup" xmlns:wpi="http://schemas.microsoft.com/office/word/2010/wordprocessingInk" xmlns:wne="http://schemas.microsoft.com/office/word/2006/wordml" xmlns:wps="http://schemas.microsoft.com/office/word/2010/wordprocessingShape" mc:Ignorable="w14 wp14">
+  <w:p>
+    <w:pPr>
+      <w:pStyle w:val="Footer"/>
+      <w:framePr w:wrap="around" w:vAnchor="text" w:hAnchor="margin" w:xAlign="right" w:y="1"/>
+      <w:rPr>
+        <w:rStyle w:val="PageNumber"/>
+      </w:rPr>
+    </w:pPr>
+    <w:r>
+      <w:rPr>
+        <w:rStyle w:val="PageNumber"/>
+      </w:rPr>
+      <w:fldChar w:fldCharType="begin"/>
+    </w:r>
+    <w:r>
+      <w:rPr>
+        <w:rStyle w:val="PageNumber"/>
+      </w:rPr>
+      <w:instrText xml:space="preserve">PAGE  </w:instrText>
+    </w:r>
+    <w:r>
+      <w:rPr>
+        <w:rStyle w:val="PageNumber"/>
+      </w:rPr>
+      <w:fldChar w:fldCharType="end"/>
+    </w:r>
+  </w:p>
+  <w:p>
+    <w:pPr>
+      <w:pStyle w:val="Footer"/>
+      <w:ind w:right="360"/>
+    </w:pPr>
+  </w:p>
+</w:ftr>
+</file>
+
+<file path=word/footer2.xml><?xml version="1.0" encoding="utf-8"?>
+<w:ftr xmlns:wpc="http://schemas.microsoft.com/office/word/2010/wordprocessingCanvas" xmlns:mo="http://schemas.microsoft.com/office/mac/office/2008/main" xmlns:mc="http://schemas.openxmlformats.org/markup-compatibility/2006" xmlns:mv="urn:schemas-microsoft-com:mac:vml" xmlns:o="urn:schemas-microsoft-com:office:office" xmlns:r="http://schemas.openxmlformats.org/officeDocument/2006/relationships" xmlns:m="http://schemas.openxmlformats.org/officeDocument/2006/math" xmlns:v="urn:schemas-microsoft-com:vml" xmlns:wp14="http://schemas.microsoft.com/office/word/2010/wordprocessingDrawing" xmlns:wp="http://schemas.openxmlformats.org/drawingml/2006/wordprocessingDrawing" xmlns:w10="urn:schemas-microsoft-com:office:word" xmlns:w="http://schemas.openxmlformats.org/wordprocessingml/2006/main" xmlns:w14="http://schemas.microsoft.com/office/word/2010/wordml" xmlns:wpg="http://schemas.microsoft.com/office/word/2010/wordprocessingGroup" xmlns:wpi="http://schemas.microsoft.com/office/word/2010/wordprocessingInk" xmlns:wne="http://schemas.microsoft.com/office/word/2006/wordml" xmlns:wps="http://schemas.microsoft.com/office/word/2010/wordprocessingShape" mc:Ignorable="w14 wp14">
+  <w:p>
+    <w:pPr>
+      <w:pStyle w:val="Footer"/>
+      <w:framePr w:wrap="around" w:vAnchor="text" w:hAnchor="margin" w:xAlign="right" w:y="1"/>
+      <w:rPr>
+        <w:rStyle w:val="PageNumber"/>
+      </w:rPr>
+    </w:pPr>
+    <w:r>
+      <w:rPr>
+        <w:rStyle w:val="PageNumber"/>
+      </w:rPr>
+      <w:fldChar w:fldCharType="begin"/>
+    </w:r>
+    <w:r>
+      <w:rPr>
+        <w:rStyle w:val="PageNumber"/>
+      </w:rPr>
+      <w:instrText xml:space="preserve">PAGE  </w:instrText>
+    </w:r>
+    <w:r>
+      <w:rPr>
+        <w:rStyle w:val="PageNumber"/>
+      </w:rPr>
+      <w:fldChar w:fldCharType="separate"/>
+    </w:r>
+    <w:r>
+      <w:rPr>
+        <w:rStyle w:val="PageNumber"/>
+        <w:noProof/>
+      </w:rPr>
+      <w:t>4</w:t>
+    </w:r>
+    <w:r>
+      <w:rPr>
+        <w:rStyle w:val="PageNumber"/>
+      </w:rPr>
+      <w:fldChar w:fldCharType="end"/>
+    </w:r>
+  </w:p>
+  <w:p>
+    <w:pPr>
+      <w:pStyle w:val="Footer"/>
+      <w:ind w:right="360"/>
+    </w:pPr>
+  </w:p>
+</w:ftr>
+</file>
+
+<file path=word/footnotes.xml><?xml version="1.0" encoding="utf-8"?>
+<w:footnotes xmlns:wpc="http://schemas.microsoft.com/office/word/2010/wordprocessingCanvas" xmlns:mo="http://schemas.microsoft.com/office/mac/office/2008/main" xmlns:mc="http://schemas.openxmlformats.org/markup-compatibility/2006" xmlns:mv="urn:schemas-microsoft-com:mac:vml" xmlns:o="urn:schemas-microsoft-com:office:office" xmlns:r="http://schemas.openxmlformats.org/officeDocument/2006/relationships" xmlns:m="http://schemas.openxmlformats.org/officeDocument/2006/math" xmlns:v="urn:schemas-microsoft-com:vml" xmlns:wp14="http://schemas.microsoft.com/office/word/2010/wordprocessingDrawing" xmlns:wp="http://schemas.openxmlformats.org/drawingml/2006/wordprocessingDrawing" xmlns:w10="urn:schemas-microsoft-com:office:word" xmlns:w="http://schemas.openxmlformats.org/wordprocessingml/2006/main" xmlns:w14="http://schemas.microsoft.com/office/word/2010/wordml" xmlns:wpg="http://schemas.microsoft.com/office/word/2010/wordprocessingGroup" xmlns:wpi="http://schemas.microsoft.com/office/word/2010/wordprocessingInk" xmlns:wne="http://schemas.microsoft.com/office/word/2006/wordml" xmlns:wps="http://schemas.microsoft.com/office/word/2010/wordprocessingShape" mc:Ignorable="w14 wp14">
+  <w:footnote w:type="separator" w:id="-1">
+    <w:p>
+      <w:pPr>
+        <w:spacing w:after="0" w:line="240" w:lineRule="auto"/>
+      </w:pPr>
+      <w:r>
+        <w:separator/>
+      </w:r>
+    </w:p>
+  </w:footnote>
+  <w:footnote w:type="continuationSeparator" w:id="0">
+    <w:p>
+      <w:pPr>
+        <w:spacing w:after="0" w:line="240" w:lineRule="auto"/>
+      </w:pPr>
+      <w:r>
+        <w:continuationSeparator/>
+      </w:r>
+    </w:p>
+  </w:footnote>
+</w:footnotes>
 </file>
 
 <file path=word/numbering.xml><?xml version="1.0" encoding="utf-8"?>
@@ -3651,6 +3864,36 @@
       <w:lang w:eastAsia="en-US"/>
     </w:rPr>
   </w:style>
+  <w:style w:type="paragraph" w:styleId="Footer">
+    <w:name w:val="footer"/>
+    <w:basedOn w:val="Normal"/>
+    <w:link w:val="FooterChar"/>
+    <w:uiPriority w:val="99"/>
+    <w:unhideWhenUsed/>
+    <w:rsid w:val="00D02060"/>
+    <w:pPr>
+      <w:tabs>
+        <w:tab w:val="center" w:pos="4153"/>
+        <w:tab w:val="right" w:pos="8306"/>
+      </w:tabs>
+      <w:spacing w:after="0" w:line="240" w:lineRule="auto"/>
+    </w:pPr>
+  </w:style>
+  <w:style w:type="character" w:customStyle="1" w:styleId="FooterChar">
+    <w:name w:val="Footer Char"/>
+    <w:basedOn w:val="DefaultParagraphFont"/>
+    <w:link w:val="Footer"/>
+    <w:uiPriority w:val="99"/>
+    <w:rsid w:val="00D02060"/>
+  </w:style>
+  <w:style w:type="character" w:styleId="PageNumber">
+    <w:name w:val="page number"/>
+    <w:basedOn w:val="DefaultParagraphFont"/>
+    <w:uiPriority w:val="99"/>
+    <w:semiHidden/>
+    <w:unhideWhenUsed/>
+    <w:rsid w:val="00D02060"/>
+  </w:style>
 </w:styles>
 </file>
 
@@ -4496,6 +4739,36 @@
       <w:szCs w:val="20"/>
       <w:lang w:eastAsia="en-US"/>
     </w:rPr>
+  </w:style>
+  <w:style w:type="paragraph" w:styleId="Footer">
+    <w:name w:val="footer"/>
+    <w:basedOn w:val="Normal"/>
+    <w:link w:val="FooterChar"/>
+    <w:uiPriority w:val="99"/>
+    <w:unhideWhenUsed/>
+    <w:rsid w:val="00D02060"/>
+    <w:pPr>
+      <w:tabs>
+        <w:tab w:val="center" w:pos="4153"/>
+        <w:tab w:val="right" w:pos="8306"/>
+      </w:tabs>
+      <w:spacing w:after="0" w:line="240" w:lineRule="auto"/>
+    </w:pPr>
+  </w:style>
+  <w:style w:type="character" w:customStyle="1" w:styleId="FooterChar">
+    <w:name w:val="Footer Char"/>
+    <w:basedOn w:val="DefaultParagraphFont"/>
+    <w:link w:val="Footer"/>
+    <w:uiPriority w:val="99"/>
+    <w:rsid w:val="00D02060"/>
+  </w:style>
+  <w:style w:type="character" w:styleId="PageNumber">
+    <w:name w:val="page number"/>
+    <w:basedOn w:val="DefaultParagraphFont"/>
+    <w:uiPriority w:val="99"/>
+    <w:semiHidden/>
+    <w:unhideWhenUsed/>
+    <w:rsid w:val="00D02060"/>
   </w:style>
 </w:styles>
 </file>

--- a/AppPalPointer/documentation/DeveloperManual.docx
+++ b/AppPalPointer/documentation/DeveloperManual.docx
@@ -1704,7 +1704,7 @@
       </w:pPr>
       <w:r>
         <w:rPr>
-          <w:rFonts w:ascii="Cambria" w:hAnsi="Cambria"/>
+          <w:rFonts w:asciiTheme="majorHAnsi" w:hAnsiTheme="majorHAnsi"/>
           <w:noProof/>
           <w:sz w:val="24"/>
           <w:szCs w:val="24"/>
@@ -1712,26 +1712,26 @@
         </w:rPr>
         <w:lastRenderedPageBreak/>
         <w:drawing>
-          <wp:anchor distT="0" distB="0" distL="114300" distR="114300" simplePos="0" relativeHeight="251661312" behindDoc="0" locked="0" layoutInCell="1" allowOverlap="1" wp14:anchorId="4A4DC5EA" wp14:editId="24AE854A">
+          <wp:anchor distT="0" distB="0" distL="114300" distR="114300" simplePos="0" relativeHeight="251662336" behindDoc="0" locked="0" layoutInCell="1" allowOverlap="1" wp14:anchorId="1BA7286C" wp14:editId="76C66A1C">
             <wp:simplePos x="0" y="0"/>
             <wp:positionH relativeFrom="column">
-              <wp:posOffset>1943100</wp:posOffset>
+              <wp:posOffset>2857500</wp:posOffset>
             </wp:positionH>
             <wp:positionV relativeFrom="paragraph">
-              <wp:posOffset>-114300</wp:posOffset>
+              <wp:posOffset>0</wp:posOffset>
             </wp:positionV>
-            <wp:extent cx="4114800" cy="3292475"/>
-            <wp:effectExtent l="0" t="0" r="0" b="9525"/>
+            <wp:extent cx="3286760" cy="1934210"/>
+            <wp:effectExtent l="0" t="0" r="0" b="0"/>
             <wp:wrapThrough wrapText="bothSides">
               <wp:wrapPolygon edited="0">
                 <wp:start x="0" y="0"/>
-                <wp:lineTo x="0" y="21496"/>
-                <wp:lineTo x="21467" y="21496"/>
-                <wp:lineTo x="21467" y="0"/>
+                <wp:lineTo x="0" y="21274"/>
+                <wp:lineTo x="21366" y="21274"/>
+                <wp:lineTo x="21366" y="0"/>
                 <wp:lineTo x="0" y="0"/>
               </wp:wrapPolygon>
             </wp:wrapThrough>
-            <wp:docPr id="1" name="Picture 1" descr="Macintosh HD:Users:Gabriel:Desktop:Skärmavbild 2014-06-06 kl. 15.26.45.png"/>
+            <wp:docPr id="5" name="Picture 2" descr="Macintosh HD:Users:Gabriel:Desktop:Skärmavbild 2014-06-08 kl. 21.09.52.png"/>
             <wp:cNvGraphicFramePr>
               <a:graphicFrameLocks xmlns:a="http://schemas.openxmlformats.org/drawingml/2006/main" noChangeAspect="1"/>
             </wp:cNvGraphicFramePr>
@@ -1739,7 +1739,7 @@
               <a:graphicData uri="http://schemas.openxmlformats.org/drawingml/2006/picture">
                 <pic:pic xmlns:pic="http://schemas.openxmlformats.org/drawingml/2006/picture">
                   <pic:nvPicPr>
-                    <pic:cNvPr id="0" name="Picture 1" descr="Macintosh HD:Users:Gabriel:Desktop:Skärmavbild 2014-06-06 kl. 15.26.45.png"/>
+                    <pic:cNvPr id="0" name="Picture 2" descr="Macintosh HD:Users:Gabriel:Desktop:Skärmavbild 2014-06-08 kl. 21.09.52.png"/>
                     <pic:cNvPicPr>
                       <a:picLocks noChangeAspect="1" noChangeArrowheads="1"/>
                     </pic:cNvPicPr>
@@ -1760,7 +1760,7 @@
                   <pic:spPr bwMode="auto">
                     <a:xfrm>
                       <a:off x="0" y="0"/>
-                      <a:ext cx="4114800" cy="3292475"/>
+                      <a:ext cx="3286760" cy="1934210"/>
                     </a:xfrm>
                     <a:prstGeom prst="rect">
                       <a:avLst/>
@@ -2521,15 +2521,24 @@
           <w:sz w:val="24"/>
           <w:szCs w:val="24"/>
         </w:rPr>
-        <w:t xml:space="preserve"> är önskvärt, däremot är koden förberedd för att åstadkomma detta om så önskas). Den manuella avstängningen (i detta fall avstängningen av att ladda upp de egna koordinaterna) sker genom att instansvariabeln ”</w:t>
-      </w:r>
-      <w:proofErr w:type="spellStart"/>
+        <w:t xml:space="preserve"> är önskvärt, däremot är koden förberedd för att åstadkomma detta om så önskas). Den manuella avstängningen (i detta fall avstängningen </w:t>
+      </w:r>
       <w:r>
         <w:rPr>
           <w:rFonts w:ascii="Cambria" w:hAnsi="Cambria"/>
           <w:sz w:val="24"/>
           <w:szCs w:val="24"/>
         </w:rPr>
+        <w:lastRenderedPageBreak/>
+        <w:t>av att ladda upp de egna koordinaterna) sker genom att instansvariabeln ”</w:t>
+      </w:r>
+      <w:proofErr w:type="spellStart"/>
+      <w:r>
+        <w:rPr>
+          <w:rFonts w:ascii="Cambria" w:hAnsi="Cambria"/>
+          <w:sz w:val="24"/>
+          <w:szCs w:val="24"/>
+        </w:rPr>
         <w:t>boolean</w:t>
       </w:r>
       <w:proofErr w:type="spellEnd"/>
@@ -2621,18 +2630,324 @@
           <w:szCs w:val="24"/>
         </w:rPr>
         <w:t>true</w:t>
+      </w:r>
+      <w:proofErr w:type="spellEnd"/>
+      <w:r>
+        <w:rPr>
+          <w:rFonts w:ascii="Cambria" w:hAnsi="Cambria"/>
+          <w:sz w:val="24"/>
+          <w:szCs w:val="24"/>
+        </w:rPr>
+        <w:t>, tills dess att detta ändras.</w:t>
       </w:r>
       <w:bookmarkStart w:id="5" w:name="_GoBack"/>
       <w:bookmarkEnd w:id="5"/>
-      <w:proofErr w:type="spellEnd"/>
-      <w:r>
+    </w:p>
+    <w:p>
+      <w:pPr>
+        <w:pStyle w:val="Heading2"/>
+        <w:spacing w:line="240" w:lineRule="auto"/>
+      </w:pPr>
+      <w:r>
+        <w:t>UML</w:t>
+      </w:r>
+    </w:p>
+    <w:p>
+      <w:pPr>
+        <w:jc w:val="both"/>
+        <w:rPr>
+          <w:rFonts w:asciiTheme="majorHAnsi" w:hAnsiTheme="majorHAnsi"/>
+          <w:sz w:val="24"/>
+          <w:szCs w:val="24"/>
+        </w:rPr>
+      </w:pPr>
+      <w:r>
+        <w:rPr>
+          <w:rFonts w:asciiTheme="majorHAnsi" w:hAnsiTheme="majorHAnsi"/>
+          <w:sz w:val="24"/>
+          <w:szCs w:val="24"/>
+        </w:rPr>
+        <w:t xml:space="preserve">Som UML-schemat </w:t>
+      </w:r>
+      <w:r>
+        <w:rPr>
+          <w:rFonts w:asciiTheme="majorHAnsi" w:hAnsiTheme="majorHAnsi"/>
+          <w:sz w:val="24"/>
+          <w:szCs w:val="24"/>
+        </w:rPr>
+        <w:t xml:space="preserve">(UML.png) </w:t>
+      </w:r>
+      <w:r>
+        <w:rPr>
+          <w:rFonts w:asciiTheme="majorHAnsi" w:hAnsiTheme="majorHAnsi"/>
+          <w:sz w:val="24"/>
+          <w:szCs w:val="24"/>
+        </w:rPr>
+        <w:t xml:space="preserve">visar är </w:t>
+      </w:r>
+      <w:proofErr w:type="spellStart"/>
+      <w:r>
+        <w:rPr>
+          <w:rFonts w:asciiTheme="majorHAnsi" w:hAnsiTheme="majorHAnsi"/>
+          <w:sz w:val="24"/>
+          <w:szCs w:val="24"/>
+        </w:rPr>
+        <w:t>appen</w:t>
+      </w:r>
+      <w:proofErr w:type="spellEnd"/>
+      <w:r>
+        <w:rPr>
+          <w:rFonts w:asciiTheme="majorHAnsi" w:hAnsiTheme="majorHAnsi"/>
+          <w:sz w:val="24"/>
+          <w:szCs w:val="24"/>
+        </w:rPr>
+        <w:t xml:space="preserve"> huvudsakligen uppbyggd av två klassgrupper. I den ena hanteras allt som involverar kontaktfunktionen. Här finns samtliga aktiviteter som har med </w:t>
+      </w:r>
+      <w:proofErr w:type="spellStart"/>
+      <w:r>
+        <w:rPr>
+          <w:rFonts w:asciiTheme="majorHAnsi" w:hAnsiTheme="majorHAnsi"/>
+          <w:sz w:val="24"/>
+          <w:szCs w:val="24"/>
+        </w:rPr>
+        <w:t>kontakthantering</w:t>
+      </w:r>
+      <w:proofErr w:type="spellEnd"/>
+      <w:r>
+        <w:rPr>
+          <w:rFonts w:asciiTheme="majorHAnsi" w:hAnsiTheme="majorHAnsi"/>
+          <w:sz w:val="24"/>
+          <w:szCs w:val="24"/>
+        </w:rPr>
+        <w:t xml:space="preserve"> att göra, det vill säga </w:t>
+      </w:r>
+      <w:proofErr w:type="spellStart"/>
+      <w:r>
+        <w:rPr>
+          <w:rFonts w:asciiTheme="majorHAnsi" w:hAnsiTheme="majorHAnsi"/>
+          <w:sz w:val="24"/>
+          <w:szCs w:val="24"/>
+        </w:rPr>
+        <w:t>ContactList</w:t>
+      </w:r>
+      <w:proofErr w:type="spellEnd"/>
+      <w:r>
+        <w:rPr>
+          <w:rFonts w:asciiTheme="majorHAnsi" w:hAnsiTheme="majorHAnsi"/>
+          <w:sz w:val="24"/>
+          <w:szCs w:val="24"/>
+        </w:rPr>
+        <w:t xml:space="preserve">, </w:t>
+      </w:r>
+      <w:proofErr w:type="spellStart"/>
+      <w:r>
+        <w:rPr>
+          <w:rFonts w:asciiTheme="majorHAnsi" w:hAnsiTheme="majorHAnsi"/>
+          <w:sz w:val="24"/>
+          <w:szCs w:val="24"/>
+        </w:rPr>
+        <w:t>ContactEdit</w:t>
+      </w:r>
+      <w:proofErr w:type="spellEnd"/>
+      <w:r>
+        <w:rPr>
+          <w:rFonts w:asciiTheme="majorHAnsi" w:hAnsiTheme="majorHAnsi"/>
+          <w:sz w:val="24"/>
+          <w:szCs w:val="24"/>
+        </w:rPr>
+        <w:t xml:space="preserve"> och </w:t>
+      </w:r>
+      <w:proofErr w:type="spellStart"/>
+      <w:r>
+        <w:rPr>
+          <w:rFonts w:asciiTheme="majorHAnsi" w:hAnsiTheme="majorHAnsi"/>
+          <w:sz w:val="24"/>
+          <w:szCs w:val="24"/>
+        </w:rPr>
+        <w:t>ContactAdd</w:t>
+      </w:r>
+      <w:proofErr w:type="spellEnd"/>
+      <w:r>
+        <w:rPr>
+          <w:rFonts w:asciiTheme="majorHAnsi" w:hAnsiTheme="majorHAnsi"/>
+          <w:sz w:val="24"/>
+          <w:szCs w:val="24"/>
+        </w:rPr>
+        <w:t xml:space="preserve">. Dessa tre är sammankopplade med </w:t>
+      </w:r>
+      <w:proofErr w:type="spellStart"/>
+      <w:r>
+        <w:rPr>
+          <w:rFonts w:asciiTheme="majorHAnsi" w:hAnsiTheme="majorHAnsi"/>
+          <w:sz w:val="24"/>
+          <w:szCs w:val="24"/>
+        </w:rPr>
+        <w:t>DataHandler</w:t>
+      </w:r>
+      <w:proofErr w:type="spellEnd"/>
+      <w:r>
+        <w:rPr>
+          <w:rFonts w:asciiTheme="majorHAnsi" w:hAnsiTheme="majorHAnsi"/>
+          <w:sz w:val="24"/>
+          <w:szCs w:val="24"/>
+        </w:rPr>
+        <w:t xml:space="preserve"> som är länken till databasen som innehåller kontaktlistan. </w:t>
+      </w:r>
+    </w:p>
+    <w:p>
+      <w:pPr>
+        <w:jc w:val="both"/>
+        <w:rPr>
+          <w:rFonts w:asciiTheme="majorHAnsi" w:hAnsiTheme="majorHAnsi"/>
+          <w:sz w:val="24"/>
+          <w:szCs w:val="24"/>
+        </w:rPr>
+      </w:pPr>
+      <w:r>
+        <w:rPr>
+          <w:rFonts w:asciiTheme="majorHAnsi" w:hAnsiTheme="majorHAnsi"/>
+          <w:sz w:val="24"/>
+          <w:szCs w:val="24"/>
+        </w:rPr>
+        <w:t xml:space="preserve">Den andra klassgruppen har i princip hand om resten av </w:t>
+      </w:r>
+      <w:proofErr w:type="spellStart"/>
+      <w:r>
+        <w:rPr>
+          <w:rFonts w:asciiTheme="majorHAnsi" w:hAnsiTheme="majorHAnsi"/>
+          <w:sz w:val="24"/>
+          <w:szCs w:val="24"/>
+        </w:rPr>
+        <w:t>appens</w:t>
+      </w:r>
+      <w:proofErr w:type="spellEnd"/>
+      <w:r>
+        <w:rPr>
+          <w:rFonts w:asciiTheme="majorHAnsi" w:hAnsiTheme="majorHAnsi"/>
+          <w:sz w:val="24"/>
+          <w:szCs w:val="24"/>
+        </w:rPr>
+        <w:t xml:space="preserve"> funktionalitet. Ryggraden i </w:t>
+      </w:r>
+      <w:proofErr w:type="spellStart"/>
+      <w:r>
+        <w:rPr>
+          <w:rFonts w:asciiTheme="majorHAnsi" w:hAnsiTheme="majorHAnsi"/>
+          <w:sz w:val="24"/>
+          <w:szCs w:val="24"/>
+        </w:rPr>
+        <w:t>appen</w:t>
+      </w:r>
+      <w:proofErr w:type="spellEnd"/>
+      <w:r>
+        <w:rPr>
+          <w:rFonts w:asciiTheme="majorHAnsi" w:hAnsiTheme="majorHAnsi"/>
+          <w:sz w:val="24"/>
+          <w:szCs w:val="24"/>
+        </w:rPr>
+        <w:t xml:space="preserve"> är aktiviteten </w:t>
+      </w:r>
+      <w:proofErr w:type="spellStart"/>
+      <w:r>
+        <w:rPr>
+          <w:rFonts w:asciiTheme="majorHAnsi" w:hAnsiTheme="majorHAnsi"/>
+          <w:sz w:val="24"/>
+          <w:szCs w:val="24"/>
+        </w:rPr>
+        <w:t>ToDoActivity</w:t>
+      </w:r>
+      <w:proofErr w:type="spellEnd"/>
+      <w:r>
+        <w:rPr>
+          <w:rFonts w:asciiTheme="majorHAnsi" w:hAnsiTheme="majorHAnsi"/>
+          <w:sz w:val="24"/>
+          <w:szCs w:val="24"/>
+        </w:rPr>
+        <w:t xml:space="preserve">. Från denna kan flera andra aktiviteter anropas genom knapptryck och den är även kopplade till klassen </w:t>
+      </w:r>
+      <w:proofErr w:type="spellStart"/>
+      <w:r>
+        <w:rPr>
+          <w:rFonts w:asciiTheme="majorHAnsi" w:hAnsiTheme="majorHAnsi"/>
+          <w:sz w:val="24"/>
+          <w:szCs w:val="24"/>
+        </w:rPr>
+        <w:t>UpdatingThreads</w:t>
+      </w:r>
+      <w:proofErr w:type="spellEnd"/>
+      <w:r>
+        <w:rPr>
+          <w:rFonts w:asciiTheme="majorHAnsi" w:hAnsiTheme="majorHAnsi"/>
+          <w:sz w:val="24"/>
+          <w:szCs w:val="24"/>
+        </w:rPr>
+        <w:t xml:space="preserve"> som sköter upp- och nedladdning av koordinater. Klasserna </w:t>
+      </w:r>
+      <w:proofErr w:type="spellStart"/>
+      <w:r>
+        <w:rPr>
+          <w:rFonts w:asciiTheme="majorHAnsi" w:hAnsiTheme="majorHAnsi"/>
+          <w:sz w:val="24"/>
+          <w:szCs w:val="24"/>
+        </w:rPr>
+        <w:t>UserInformation</w:t>
+      </w:r>
+      <w:proofErr w:type="spellEnd"/>
+      <w:r>
+        <w:rPr>
+          <w:rFonts w:asciiTheme="majorHAnsi" w:hAnsiTheme="majorHAnsi"/>
+          <w:sz w:val="24"/>
+          <w:szCs w:val="24"/>
+        </w:rPr>
+        <w:t xml:space="preserve"> och </w:t>
+      </w:r>
+      <w:proofErr w:type="spellStart"/>
+      <w:r>
+        <w:rPr>
+          <w:rFonts w:asciiTheme="majorHAnsi" w:hAnsiTheme="majorHAnsi"/>
+          <w:sz w:val="24"/>
+          <w:szCs w:val="24"/>
+        </w:rPr>
+        <w:t>Authenticate</w:t>
+      </w:r>
+      <w:proofErr w:type="spellEnd"/>
+      <w:r>
+        <w:rPr>
+          <w:rFonts w:asciiTheme="majorHAnsi" w:hAnsiTheme="majorHAnsi"/>
+          <w:sz w:val="24"/>
+          <w:szCs w:val="24"/>
+        </w:rPr>
+        <w:t xml:space="preserve"> är viktiga för hanteringen av </w:t>
+      </w:r>
+      <w:proofErr w:type="spellStart"/>
+      <w:r>
+        <w:rPr>
+          <w:rFonts w:asciiTheme="majorHAnsi" w:hAnsiTheme="majorHAnsi"/>
+          <w:sz w:val="24"/>
+          <w:szCs w:val="24"/>
+        </w:rPr>
+        <w:t>Azure</w:t>
+      </w:r>
+      <w:proofErr w:type="spellEnd"/>
+      <w:r>
+        <w:rPr>
+          <w:rFonts w:asciiTheme="majorHAnsi" w:hAnsiTheme="majorHAnsi"/>
+          <w:sz w:val="24"/>
+          <w:szCs w:val="24"/>
+        </w:rPr>
+        <w:t xml:space="preserve">. </w:t>
+      </w:r>
+    </w:p>
+    <w:p>
+      <w:pPr>
+        <w:spacing w:after="0" w:line="240" w:lineRule="auto"/>
+        <w:jc w:val="both"/>
         <w:rPr>
           <w:rFonts w:ascii="Cambria" w:hAnsi="Cambria"/>
           <w:sz w:val="24"/>
           <w:szCs w:val="24"/>
         </w:rPr>
-        <w:t>, tills dess att detta ändras.</w:t>
-      </w:r>
+      </w:pPr>
     </w:p>
     <w:sectPr>
       <w:footerReference w:type="even" r:id="rId13"/>

--- a/AppPalPointer/documentation/DeveloperManual.docx
+++ b/AppPalPointer/documentation/DeveloperManual.docx
@@ -2262,7 +2262,219 @@
           <w:sz w:val="24"/>
           <w:szCs w:val="24"/>
         </w:rPr>
-        <w:t>, den egna positionen laddas upp kontinuerligt medan din väns position laddas ner kontinuerligt. Denna information används för att beräkna distans och bäring</w:t>
+        <w:t xml:space="preserve">, den egna positionen laddas upp kontinuerligt medan </w:t>
+      </w:r>
+      <w:r>
+        <w:rPr>
+          <w:rFonts w:asciiTheme="majorHAnsi" w:hAnsiTheme="majorHAnsi"/>
+          <w:sz w:val="24"/>
+          <w:szCs w:val="24"/>
+        </w:rPr>
+        <w:t>din väns position laddas ner kontinuerligt. Denna information används för att beräkna distans och bäring</w:t>
+      </w:r>
+      <w:r>
+        <w:rPr>
+          <w:rFonts w:asciiTheme="majorHAnsi" w:hAnsiTheme="majorHAnsi"/>
+          <w:sz w:val="24"/>
+          <w:szCs w:val="24"/>
+        </w:rPr>
+        <w:t xml:space="preserve"> (</w:t>
+      </w:r>
+      <w:proofErr w:type="spellStart"/>
+      <w:r>
+        <w:rPr>
+          <w:rFonts w:asciiTheme="majorHAnsi" w:hAnsiTheme="majorHAnsi" w:cs="Helvetica"/>
+          <w:sz w:val="24"/>
+          <w:szCs w:val="24"/>
+          <w:lang w:val="en-US"/>
+        </w:rPr>
+        <w:t>riktning</w:t>
+      </w:r>
+      <w:proofErr w:type="spellEnd"/>
+      <w:r>
+        <w:rPr>
+          <w:rFonts w:asciiTheme="majorHAnsi" w:hAnsiTheme="majorHAnsi" w:cs="Helvetica"/>
+          <w:sz w:val="24"/>
+          <w:szCs w:val="24"/>
+          <w:lang w:val="en-US"/>
+        </w:rPr>
+        <w:t xml:space="preserve"> man</w:t>
+      </w:r>
+      <w:bookmarkStart w:id="5" w:name="_GoBack"/>
+      <w:bookmarkEnd w:id="5"/>
+      <w:r>
+        <w:rPr>
+          <w:rFonts w:asciiTheme="majorHAnsi" w:hAnsiTheme="majorHAnsi" w:cs="Helvetica"/>
+          <w:sz w:val="24"/>
+          <w:szCs w:val="24"/>
+          <w:lang w:val="en-US"/>
+        </w:rPr>
+        <w:t xml:space="preserve"> </w:t>
+      </w:r>
+      <w:proofErr w:type="spellStart"/>
+      <w:r>
+        <w:rPr>
+          <w:rFonts w:asciiTheme="majorHAnsi" w:hAnsiTheme="majorHAnsi" w:cs="Helvetica"/>
+          <w:sz w:val="24"/>
+          <w:szCs w:val="24"/>
+          <w:lang w:val="en-US"/>
+        </w:rPr>
+        <w:t>ska</w:t>
+      </w:r>
+      <w:proofErr w:type="spellEnd"/>
+      <w:r>
+        <w:rPr>
+          <w:rFonts w:asciiTheme="majorHAnsi" w:hAnsiTheme="majorHAnsi" w:cs="Helvetica"/>
+          <w:sz w:val="24"/>
+          <w:szCs w:val="24"/>
+          <w:lang w:val="en-US"/>
+        </w:rPr>
+        <w:t xml:space="preserve"> </w:t>
+      </w:r>
+      <w:proofErr w:type="spellStart"/>
+      <w:r>
+        <w:rPr>
+          <w:rFonts w:asciiTheme="majorHAnsi" w:hAnsiTheme="majorHAnsi" w:cs="Helvetica"/>
+          <w:sz w:val="24"/>
+          <w:szCs w:val="24"/>
+          <w:lang w:val="en-US"/>
+        </w:rPr>
+        <w:t>hå</w:t>
+      </w:r>
+      <w:r>
+        <w:rPr>
+          <w:rFonts w:asciiTheme="majorHAnsi" w:hAnsiTheme="majorHAnsi" w:cs="Helvetica"/>
+          <w:sz w:val="24"/>
+          <w:szCs w:val="24"/>
+          <w:lang w:val="en-US"/>
+        </w:rPr>
+        <w:t>lla</w:t>
+      </w:r>
+      <w:proofErr w:type="spellEnd"/>
+      <w:r>
+        <w:rPr>
+          <w:rFonts w:asciiTheme="majorHAnsi" w:hAnsiTheme="majorHAnsi" w:cs="Helvetica"/>
+          <w:sz w:val="24"/>
+          <w:szCs w:val="24"/>
+          <w:lang w:val="en-US"/>
+        </w:rPr>
+        <w:t xml:space="preserve">, med </w:t>
+      </w:r>
+      <w:proofErr w:type="spellStart"/>
+      <w:r>
+        <w:rPr>
+          <w:rFonts w:asciiTheme="majorHAnsi" w:hAnsiTheme="majorHAnsi" w:cs="Helvetica"/>
+          <w:sz w:val="24"/>
+          <w:szCs w:val="24"/>
+          <w:lang w:val="en-US"/>
+        </w:rPr>
+        <w:t>utgångspunkt</w:t>
+      </w:r>
+      <w:proofErr w:type="spellEnd"/>
+      <w:r>
+        <w:rPr>
+          <w:rFonts w:asciiTheme="majorHAnsi" w:hAnsiTheme="majorHAnsi" w:cs="Helvetica"/>
+          <w:sz w:val="24"/>
+          <w:szCs w:val="24"/>
+          <w:lang w:val="en-US"/>
+        </w:rPr>
+        <w:t xml:space="preserve"> </w:t>
+      </w:r>
+      <w:proofErr w:type="spellStart"/>
+      <w:r>
+        <w:rPr>
+          <w:rFonts w:asciiTheme="majorHAnsi" w:hAnsiTheme="majorHAnsi" w:cs="Helvetica"/>
+          <w:sz w:val="24"/>
+          <w:szCs w:val="24"/>
+          <w:lang w:val="en-US"/>
+        </w:rPr>
+        <w:t>från</w:t>
+      </w:r>
+      <w:proofErr w:type="spellEnd"/>
+      <w:r>
+        <w:rPr>
+          <w:rFonts w:asciiTheme="majorHAnsi" w:hAnsiTheme="majorHAnsi" w:cs="Helvetica"/>
+          <w:sz w:val="24"/>
+          <w:szCs w:val="24"/>
+          <w:lang w:val="en-US"/>
+        </w:rPr>
+        <w:t xml:space="preserve"> </w:t>
+      </w:r>
+      <w:proofErr w:type="spellStart"/>
+      <w:r>
+        <w:rPr>
+          <w:rFonts w:asciiTheme="majorHAnsi" w:hAnsiTheme="majorHAnsi" w:cs="Helvetica"/>
+          <w:sz w:val="24"/>
+          <w:szCs w:val="24"/>
+          <w:lang w:val="en-US"/>
+        </w:rPr>
+        <w:t>norr</w:t>
+      </w:r>
+      <w:proofErr w:type="spellEnd"/>
+      <w:r>
+        <w:rPr>
+          <w:rFonts w:asciiTheme="majorHAnsi" w:hAnsiTheme="majorHAnsi" w:cs="Helvetica"/>
+          <w:sz w:val="24"/>
+          <w:szCs w:val="24"/>
+          <w:lang w:val="en-US"/>
+        </w:rPr>
+        <w:t xml:space="preserve">, </w:t>
+      </w:r>
+      <w:proofErr w:type="spellStart"/>
+      <w:r>
+        <w:rPr>
+          <w:rFonts w:asciiTheme="majorHAnsi" w:hAnsiTheme="majorHAnsi" w:cs="Helvetica"/>
+          <w:sz w:val="24"/>
+          <w:szCs w:val="24"/>
+          <w:lang w:val="en-US"/>
+        </w:rPr>
+        <w:t>angiven</w:t>
+      </w:r>
+      <w:proofErr w:type="spellEnd"/>
+      <w:r>
+        <w:rPr>
+          <w:rFonts w:asciiTheme="majorHAnsi" w:hAnsiTheme="majorHAnsi" w:cs="Helvetica"/>
+          <w:sz w:val="24"/>
+          <w:szCs w:val="24"/>
+          <w:lang w:val="en-US"/>
+        </w:rPr>
+        <w:t xml:space="preserve"> </w:t>
+      </w:r>
+      <w:proofErr w:type="spellStart"/>
+      <w:r>
+        <w:rPr>
+          <w:rFonts w:asciiTheme="majorHAnsi" w:hAnsiTheme="majorHAnsi" w:cs="Helvetica"/>
+          <w:sz w:val="24"/>
+          <w:szCs w:val="24"/>
+          <w:lang w:val="en-US"/>
+        </w:rPr>
+        <w:t>i</w:t>
+      </w:r>
+      <w:proofErr w:type="spellEnd"/>
+      <w:r>
+        <w:rPr>
+          <w:rFonts w:asciiTheme="majorHAnsi" w:hAnsiTheme="majorHAnsi" w:cs="Helvetica"/>
+          <w:sz w:val="24"/>
+          <w:szCs w:val="24"/>
+          <w:lang w:val="en-US"/>
+        </w:rPr>
+        <w:t xml:space="preserve"> grader</w:t>
+      </w:r>
+      <w:r>
+        <w:rPr>
+          <w:rFonts w:asciiTheme="majorHAnsi" w:hAnsiTheme="majorHAnsi"/>
+          <w:sz w:val="24"/>
+          <w:szCs w:val="24"/>
+        </w:rPr>
+        <w:t>)</w:t>
+      </w:r>
+      <w:r>
+        <w:rPr>
+          <w:rFonts w:asciiTheme="majorHAnsi" w:hAnsiTheme="majorHAnsi"/>
+          <w:sz w:val="24"/>
+          <w:szCs w:val="24"/>
+        </w:rPr>
+        <w:t>. Vi</w:t>
       </w:r>
       <w:r>
         <w:rPr>
@@ -2270,15 +2482,7 @@
           <w:sz w:val="24"/>
           <w:szCs w:val="24"/>
         </w:rPr>
-        <w:t xml:space="preserve"> (riktning)</w:t>
-      </w:r>
-      <w:r>
-        <w:rPr>
-          <w:rFonts w:ascii="Cambria" w:hAnsi="Cambria"/>
-          <w:sz w:val="24"/>
-          <w:szCs w:val="24"/>
-        </w:rPr>
-        <w:t>. Vi har valt att hantera detta genom att låta flera trådar köras parallellt.</w:t>
+        <w:t xml:space="preserve"> har valt att hantera detta genom att låta flera trådar köras parallellt.</w:t>
       </w:r>
     </w:p>
     <w:p>
@@ -2418,7 +2622,16 @@
           <w:sz w:val="24"/>
           <w:szCs w:val="24"/>
         </w:rPr>
-        <w:t xml:space="preserve">()”. Beroende på vilken typ av tråd som skapas kommer antingen nedladdning av en väns position eller uppladdning av den egna positionen starta då en instans av </w:t>
+        <w:t xml:space="preserve">()”. Beroende på vilken typ av tråd som skapas kommer antingen </w:t>
+      </w:r>
+      <w:r>
+        <w:rPr>
+          <w:rFonts w:ascii="Cambria" w:hAnsi="Cambria"/>
+          <w:sz w:val="24"/>
+          <w:szCs w:val="24"/>
+        </w:rPr>
+        <w:lastRenderedPageBreak/>
+        <w:t xml:space="preserve">nedladdning av en väns position eller uppladdning av den egna positionen starta då en instans av </w:t>
       </w:r>
       <w:proofErr w:type="spellStart"/>
       <w:r>
@@ -2622,8 +2835,6 @@
         </w:rPr>
         <w:t>true</w:t>
       </w:r>
-      <w:bookmarkStart w:id="5" w:name="_GoBack"/>
-      <w:bookmarkEnd w:id="5"/>
       <w:proofErr w:type="spellEnd"/>
       <w:r>
         <w:rPr>

--- a/AppPalPointer/documentation/DeveloperManual.docx
+++ b/AppPalPointer/documentation/DeveloperManual.docx
@@ -12,20 +12,14 @@
         </w:rPr>
       </w:pPr>
       <w:bookmarkStart w:id="0" w:name="h.aodd2aupklct" w:colFirst="0" w:colLast="0"/>
+      <w:bookmarkStart w:id="1" w:name="_GoBack"/>
       <w:bookmarkEnd w:id="0"/>
-      <w:proofErr w:type="spellStart"/>
+      <w:bookmarkEnd w:id="1"/>
       <w:r>
         <w:rPr>
           <w:rFonts w:asciiTheme="minorHAnsi" w:hAnsiTheme="minorHAnsi"/>
         </w:rPr>
-        <w:t>PalPointer</w:t>
-      </w:r>
-      <w:proofErr w:type="spellEnd"/>
-      <w:r>
-        <w:rPr>
-          <w:rFonts w:asciiTheme="minorHAnsi" w:hAnsiTheme="minorHAnsi"/>
-        </w:rPr>
-        <w:t>: Utvecklarmanual</w:t>
+        <w:t>PalPointer: Utvecklarmanual</w:t>
       </w:r>
     </w:p>
     <w:p>
@@ -37,23 +31,13 @@
           <w:szCs w:val="24"/>
         </w:rPr>
       </w:pPr>
-      <w:proofErr w:type="spellStart"/>
-      <w:r>
-        <w:rPr>
-          <w:rFonts w:asciiTheme="majorHAnsi" w:hAnsiTheme="majorHAnsi"/>
-          <w:sz w:val="24"/>
-          <w:szCs w:val="24"/>
-        </w:rPr>
-        <w:t>PalPointer</w:t>
-      </w:r>
-      <w:proofErr w:type="spellEnd"/>
-      <w:r>
-        <w:rPr>
-          <w:rFonts w:asciiTheme="majorHAnsi" w:hAnsiTheme="majorHAnsi"/>
-          <w:sz w:val="24"/>
-          <w:szCs w:val="24"/>
-        </w:rPr>
-        <w:t xml:space="preserve"> en enkel applikation som hjälper användaren att hitta sina vänner. En pil som visar riktning samt distans kommer upp på skärmen så användaren vet vart och hur långt han eller hon ska gå för att hitta sin vän. </w:t>
+      <w:r>
+        <w:rPr>
+          <w:rFonts w:asciiTheme="majorHAnsi" w:hAnsiTheme="majorHAnsi"/>
+          <w:sz w:val="24"/>
+          <w:szCs w:val="24"/>
+        </w:rPr>
+        <w:t xml:space="preserve">PalPointer en enkel applikation som hjälper användaren att hitta sina vänner. En pil som visar riktning samt distans kommer upp på skärmen så användaren vet vart och hur långt han eller hon ska gå för att hitta sin vän. </w:t>
       </w:r>
     </w:p>
     <w:p>
@@ -79,25 +63,7 @@
           <w:sz w:val="24"/>
           <w:szCs w:val="24"/>
         </w:rPr>
-        <w:t xml:space="preserve">För vidare utveckling av </w:t>
-      </w:r>
-      <w:proofErr w:type="spellStart"/>
-      <w:r>
-        <w:rPr>
-          <w:rFonts w:asciiTheme="majorHAnsi" w:hAnsiTheme="majorHAnsi"/>
-          <w:sz w:val="24"/>
-          <w:szCs w:val="24"/>
-        </w:rPr>
-        <w:t>PalPointer</w:t>
-      </w:r>
-      <w:proofErr w:type="spellEnd"/>
-      <w:r>
-        <w:rPr>
-          <w:rFonts w:asciiTheme="majorHAnsi" w:hAnsiTheme="majorHAnsi"/>
-          <w:sz w:val="24"/>
-          <w:szCs w:val="24"/>
-        </w:rPr>
-        <w:t xml:space="preserve"> krävs ett Java 6 SE </w:t>
+        <w:t xml:space="preserve">För vidare utveckling av PalPointer krävs ett Java 6 SE </w:t>
       </w:r>
       <w:proofErr w:type="spellStart"/>
       <w:r>
@@ -177,25 +143,7 @@
           <w:sz w:val="24"/>
           <w:szCs w:val="24"/>
         </w:rPr>
-        <w:t xml:space="preserve"> att testa applikationen på. Ladda ner </w:t>
-      </w:r>
-      <w:proofErr w:type="spellStart"/>
-      <w:r>
-        <w:rPr>
-          <w:rFonts w:asciiTheme="majorHAnsi" w:hAnsiTheme="majorHAnsi"/>
-          <w:sz w:val="24"/>
-          <w:szCs w:val="24"/>
-        </w:rPr>
-        <w:t>appen</w:t>
-      </w:r>
-      <w:proofErr w:type="spellEnd"/>
-      <w:r>
-        <w:rPr>
-          <w:rFonts w:asciiTheme="majorHAnsi" w:hAnsiTheme="majorHAnsi"/>
-          <w:sz w:val="24"/>
-          <w:szCs w:val="24"/>
-        </w:rPr>
-        <w:t xml:space="preserve"> via:</w:t>
+        <w:t xml:space="preserve"> att testa applikationen på. Ladda ner appen via:</w:t>
       </w:r>
       <w:r>
         <w:rPr>
@@ -557,8 +505,8 @@
       <w:pPr>
         <w:pStyle w:val="Heading1"/>
       </w:pPr>
-      <w:bookmarkStart w:id="1" w:name="h.klb477nsmraa" w:colFirst="0" w:colLast="0"/>
-      <w:bookmarkEnd w:id="1"/>
+      <w:bookmarkStart w:id="2" w:name="h.klb477nsmraa" w:colFirst="0" w:colLast="0"/>
+      <w:bookmarkEnd w:id="2"/>
       <w:r>
         <w:t>Design och arkitektur</w:t>
       </w:r>
@@ -585,23 +533,13 @@
           <w:szCs w:val="24"/>
         </w:rPr>
       </w:pPr>
-      <w:proofErr w:type="spellStart"/>
-      <w:r>
-        <w:rPr>
-          <w:rFonts w:asciiTheme="majorHAnsi" w:hAnsiTheme="majorHAnsi"/>
-          <w:sz w:val="24"/>
-          <w:szCs w:val="24"/>
-        </w:rPr>
-        <w:t>PalPointer</w:t>
-      </w:r>
-      <w:proofErr w:type="spellEnd"/>
-      <w:r>
-        <w:rPr>
-          <w:rFonts w:asciiTheme="majorHAnsi" w:hAnsiTheme="majorHAnsi"/>
-          <w:sz w:val="24"/>
-          <w:szCs w:val="24"/>
-        </w:rPr>
-        <w:t xml:space="preserve"> är uppbyggd med utgångspunkt i GRASP (General </w:t>
+      <w:r>
+        <w:rPr>
+          <w:rFonts w:asciiTheme="majorHAnsi" w:hAnsiTheme="majorHAnsi"/>
+          <w:sz w:val="24"/>
+          <w:szCs w:val="24"/>
+        </w:rPr>
+        <w:t xml:space="preserve">PalPointer är uppbyggd med utgångspunkt i GRASP (General </w:t>
       </w:r>
       <w:proofErr w:type="spellStart"/>
       <w:r>
@@ -779,16 +717,11 @@
       <w:pPr>
         <w:pStyle w:val="Heading2"/>
       </w:pPr>
-      <w:bookmarkStart w:id="2" w:name="h.h0awoubyzvpo" w:colFirst="0" w:colLast="0"/>
-      <w:bookmarkEnd w:id="2"/>
-      <w:r>
-        <w:t xml:space="preserve">Central databas via Microsoft </w:t>
-      </w:r>
-      <w:proofErr w:type="spellStart"/>
-      <w:r>
-        <w:t>Azure</w:t>
-      </w:r>
-      <w:proofErr w:type="spellEnd"/>
+      <w:bookmarkStart w:id="3" w:name="h.h0awoubyzvpo" w:colFirst="0" w:colLast="0"/>
+      <w:bookmarkEnd w:id="3"/>
+      <w:r>
+        <w:t>Central databas via Microsoft Azure</w:t>
+      </w:r>
     </w:p>
     <w:p>
       <w:pPr>
@@ -806,25 +739,7 @@
           <w:sz w:val="24"/>
           <w:szCs w:val="24"/>
         </w:rPr>
-        <w:t xml:space="preserve">För att hantera kommunikationen mellan de mobila enheterna har en central databas kallad Windows </w:t>
-      </w:r>
-      <w:proofErr w:type="spellStart"/>
-      <w:r>
-        <w:rPr>
-          <w:rFonts w:asciiTheme="majorHAnsi" w:hAnsiTheme="majorHAnsi"/>
-          <w:sz w:val="24"/>
-          <w:szCs w:val="24"/>
-        </w:rPr>
-        <w:t>Azure</w:t>
-      </w:r>
-      <w:proofErr w:type="spellEnd"/>
-      <w:r>
-        <w:rPr>
-          <w:rFonts w:asciiTheme="majorHAnsi" w:hAnsiTheme="majorHAnsi"/>
-          <w:sz w:val="24"/>
-          <w:szCs w:val="24"/>
-        </w:rPr>
-        <w:t xml:space="preserve"> använts. När en användare trycker på knappen ”</w:t>
+        <w:t>För att hantera kommunikationen mellan de mobila enheterna har en central databas kallad Windows Azure använts. När en användare trycker på knappen ”</w:t>
       </w:r>
       <w:proofErr w:type="spellStart"/>
       <w:r>
@@ -1224,43 +1139,7 @@
           <w:sz w:val="24"/>
           <w:szCs w:val="24"/>
         </w:rPr>
-        <w:t xml:space="preserve">För att använda </w:t>
-      </w:r>
-      <w:proofErr w:type="spellStart"/>
-      <w:r>
-        <w:rPr>
-          <w:rFonts w:asciiTheme="majorHAnsi" w:hAnsiTheme="majorHAnsi"/>
-          <w:sz w:val="24"/>
-          <w:szCs w:val="24"/>
-        </w:rPr>
-        <w:t>Azure</w:t>
-      </w:r>
-      <w:proofErr w:type="spellEnd"/>
-      <w:r>
-        <w:rPr>
-          <w:rFonts w:asciiTheme="majorHAnsi" w:hAnsiTheme="majorHAnsi"/>
-          <w:sz w:val="24"/>
-          <w:szCs w:val="24"/>
-        </w:rPr>
-        <w:t xml:space="preserve"> i </w:t>
-      </w:r>
-      <w:proofErr w:type="spellStart"/>
-      <w:r>
-        <w:rPr>
-          <w:rFonts w:asciiTheme="majorHAnsi" w:hAnsiTheme="majorHAnsi"/>
-          <w:sz w:val="24"/>
-          <w:szCs w:val="24"/>
-        </w:rPr>
-        <w:t>appen</w:t>
-      </w:r>
-      <w:proofErr w:type="spellEnd"/>
-      <w:r>
-        <w:rPr>
-          <w:rFonts w:asciiTheme="majorHAnsi" w:hAnsiTheme="majorHAnsi"/>
-          <w:sz w:val="24"/>
-          <w:szCs w:val="24"/>
-        </w:rPr>
-        <w:t xml:space="preserve"> finns ett objekt av typen </w:t>
+        <w:t xml:space="preserve">För att använda Azure i appen finns ett objekt av typen </w:t>
       </w:r>
       <w:proofErr w:type="spellStart"/>
       <w:r>
@@ -1279,43 +1158,7 @@
           <w:sz w:val="24"/>
           <w:szCs w:val="24"/>
         </w:rPr>
-        <w:t xml:space="preserve"> som kopplar </w:t>
-      </w:r>
-      <w:proofErr w:type="spellStart"/>
-      <w:r>
-        <w:rPr>
-          <w:rFonts w:asciiTheme="majorHAnsi" w:hAnsiTheme="majorHAnsi"/>
-          <w:sz w:val="24"/>
-          <w:szCs w:val="24"/>
-        </w:rPr>
-        <w:t>appen</w:t>
-      </w:r>
-      <w:proofErr w:type="spellEnd"/>
-      <w:r>
-        <w:rPr>
-          <w:rFonts w:asciiTheme="majorHAnsi" w:hAnsiTheme="majorHAnsi"/>
-          <w:sz w:val="24"/>
-          <w:szCs w:val="24"/>
-        </w:rPr>
-        <w:t xml:space="preserve"> till vår skapade sida på </w:t>
-      </w:r>
-      <w:proofErr w:type="spellStart"/>
-      <w:r>
-        <w:rPr>
-          <w:rFonts w:asciiTheme="majorHAnsi" w:hAnsiTheme="majorHAnsi"/>
-          <w:sz w:val="24"/>
-          <w:szCs w:val="24"/>
-        </w:rPr>
-        <w:t>Azure</w:t>
-      </w:r>
-      <w:proofErr w:type="spellEnd"/>
-      <w:r>
-        <w:rPr>
-          <w:rFonts w:asciiTheme="majorHAnsi" w:hAnsiTheme="majorHAnsi"/>
-          <w:sz w:val="24"/>
-          <w:szCs w:val="24"/>
-        </w:rPr>
-        <w:t xml:space="preserve"> med hjälp av en URL-adress och en nyckelsträng. </w:t>
+        <w:t xml:space="preserve"> som kopplar appen till vår skapade sida på Azure med hjälp av en URL-adress och en nyckelsträng. </w:t>
       </w:r>
       <w:r>
         <w:rPr>
@@ -1583,16 +1426,11 @@
       <w:pPr>
         <w:pStyle w:val="Heading2"/>
       </w:pPr>
-      <w:bookmarkStart w:id="3" w:name="h.x25ujkl734v6" w:colFirst="0" w:colLast="0"/>
-      <w:bookmarkEnd w:id="3"/>
-      <w:r>
-        <w:t xml:space="preserve">Lokal databas genom </w:t>
-      </w:r>
-      <w:proofErr w:type="spellStart"/>
-      <w:r>
-        <w:t>SQLite</w:t>
-      </w:r>
-      <w:proofErr w:type="spellEnd"/>
+      <w:bookmarkStart w:id="4" w:name="h.x25ujkl734v6" w:colFirst="0" w:colLast="0"/>
+      <w:bookmarkEnd w:id="4"/>
+      <w:r>
+        <w:t>Lokal databas genom SQLite</w:t>
+      </w:r>
     </w:p>
     <w:p>
       <w:pPr>
@@ -1610,9 +1448,8 @@
           <w:szCs w:val="24"/>
           <w:lang w:eastAsia="en-US"/>
         </w:rPr>
-        <w:t xml:space="preserve">För att användare av </w:t>
-      </w:r>
-      <w:proofErr w:type="spellStart"/>
+        <w:t xml:space="preserve">För att användare av PalPointer inte ska behöva fylla i ny information varje gång appen startas ges möjlighet att skapa och spara kontakter inuti själva appen. Detta görs med hjälp av en lokal databas, nämligen </w:t>
+      </w:r>
       <w:r>
         <w:rPr>
           <w:rFonts w:asciiTheme="majorHAnsi" w:hAnsiTheme="majorHAnsi"/>
@@ -1620,77 +1457,7 @@
           <w:szCs w:val="24"/>
           <w:lang w:eastAsia="en-US"/>
         </w:rPr>
-        <w:t>PalPointer</w:t>
-      </w:r>
-      <w:proofErr w:type="spellEnd"/>
-      <w:r>
-        <w:rPr>
-          <w:rFonts w:asciiTheme="majorHAnsi" w:hAnsiTheme="majorHAnsi"/>
-          <w:sz w:val="24"/>
-          <w:szCs w:val="24"/>
-          <w:lang w:eastAsia="en-US"/>
-        </w:rPr>
-        <w:t xml:space="preserve"> inte ska behöva fylla i ny information varje gång </w:t>
-      </w:r>
-      <w:proofErr w:type="spellStart"/>
-      <w:r>
-        <w:rPr>
-          <w:rFonts w:asciiTheme="majorHAnsi" w:hAnsiTheme="majorHAnsi"/>
-          <w:sz w:val="24"/>
-          <w:szCs w:val="24"/>
-          <w:lang w:eastAsia="en-US"/>
-        </w:rPr>
-        <w:t>appen</w:t>
-      </w:r>
-      <w:proofErr w:type="spellEnd"/>
-      <w:r>
-        <w:rPr>
-          <w:rFonts w:asciiTheme="majorHAnsi" w:hAnsiTheme="majorHAnsi"/>
-          <w:sz w:val="24"/>
-          <w:szCs w:val="24"/>
-          <w:lang w:eastAsia="en-US"/>
-        </w:rPr>
-        <w:t xml:space="preserve"> startas ges möjlighet att skapa och spara kontakter inuti själva </w:t>
-      </w:r>
-      <w:proofErr w:type="spellStart"/>
-      <w:r>
-        <w:rPr>
-          <w:rFonts w:asciiTheme="majorHAnsi" w:hAnsiTheme="majorHAnsi"/>
-          <w:sz w:val="24"/>
-          <w:szCs w:val="24"/>
-          <w:lang w:eastAsia="en-US"/>
-        </w:rPr>
-        <w:t>appen</w:t>
-      </w:r>
-      <w:proofErr w:type="spellEnd"/>
-      <w:r>
-        <w:rPr>
-          <w:rFonts w:asciiTheme="majorHAnsi" w:hAnsiTheme="majorHAnsi"/>
-          <w:sz w:val="24"/>
-          <w:szCs w:val="24"/>
-          <w:lang w:eastAsia="en-US"/>
-        </w:rPr>
-        <w:t xml:space="preserve">. Detta görs med hjälp av en lokal databas, nämligen </w:t>
-      </w:r>
-      <w:proofErr w:type="spellStart"/>
-      <w:r>
-        <w:rPr>
-          <w:rFonts w:asciiTheme="majorHAnsi" w:hAnsiTheme="majorHAnsi"/>
-          <w:sz w:val="24"/>
-          <w:szCs w:val="24"/>
-          <w:lang w:eastAsia="en-US"/>
-        </w:rPr>
-        <w:t>SQLite</w:t>
-      </w:r>
-      <w:proofErr w:type="spellEnd"/>
-      <w:r>
-        <w:rPr>
-          <w:rFonts w:asciiTheme="majorHAnsi" w:hAnsiTheme="majorHAnsi"/>
-          <w:sz w:val="24"/>
-          <w:szCs w:val="24"/>
-          <w:lang w:eastAsia="en-US"/>
-        </w:rPr>
-        <w:t>, som sparas på telefonen.</w:t>
+        <w:t>SQLite, som sparas på telefonen.</w:t>
       </w:r>
     </w:p>
     <w:p>
@@ -1704,7 +1471,7 @@
       </w:pPr>
       <w:r>
         <w:rPr>
-          <w:rFonts w:ascii="Cambria" w:hAnsi="Cambria"/>
+          <w:rFonts w:asciiTheme="majorHAnsi" w:hAnsiTheme="majorHAnsi"/>
           <w:noProof/>
           <w:sz w:val="24"/>
           <w:szCs w:val="24"/>
@@ -1712,26 +1479,26 @@
         </w:rPr>
         <w:lastRenderedPageBreak/>
         <w:drawing>
-          <wp:anchor distT="0" distB="0" distL="114300" distR="114300" simplePos="0" relativeHeight="251661312" behindDoc="0" locked="0" layoutInCell="1" allowOverlap="1" wp14:anchorId="4A4DC5EA" wp14:editId="24AE854A">
+          <wp:anchor distT="0" distB="0" distL="114300" distR="114300" simplePos="0" relativeHeight="251662336" behindDoc="0" locked="0" layoutInCell="1" allowOverlap="1" wp14:anchorId="1BA7286C" wp14:editId="76C66A1C">
             <wp:simplePos x="0" y="0"/>
             <wp:positionH relativeFrom="column">
-              <wp:posOffset>1943100</wp:posOffset>
+              <wp:posOffset>2857500</wp:posOffset>
             </wp:positionH>
             <wp:positionV relativeFrom="paragraph">
-              <wp:posOffset>-114300</wp:posOffset>
+              <wp:posOffset>0</wp:posOffset>
             </wp:positionV>
-            <wp:extent cx="4114800" cy="3292475"/>
-            <wp:effectExtent l="0" t="0" r="0" b="9525"/>
+            <wp:extent cx="3286760" cy="1934210"/>
+            <wp:effectExtent l="0" t="0" r="0" b="0"/>
             <wp:wrapThrough wrapText="bothSides">
               <wp:wrapPolygon edited="0">
                 <wp:start x="0" y="0"/>
-                <wp:lineTo x="0" y="21496"/>
-                <wp:lineTo x="21467" y="21496"/>
-                <wp:lineTo x="21467" y="0"/>
+                <wp:lineTo x="0" y="21274"/>
+                <wp:lineTo x="21366" y="21274"/>
+                <wp:lineTo x="21366" y="0"/>
                 <wp:lineTo x="0" y="0"/>
               </wp:wrapPolygon>
             </wp:wrapThrough>
-            <wp:docPr id="1" name="Picture 1" descr="Macintosh HD:Users:Gabriel:Desktop:Skärmavbild 2014-06-06 kl. 15.26.45.png"/>
+            <wp:docPr id="5" name="Picture 2" descr="Macintosh HD:Users:Gabriel:Desktop:Skärmavbild 2014-06-08 kl. 21.09.52.png"/>
             <wp:cNvGraphicFramePr>
               <a:graphicFrameLocks xmlns:a="http://schemas.openxmlformats.org/drawingml/2006/main" noChangeAspect="1"/>
             </wp:cNvGraphicFramePr>
@@ -1739,7 +1506,7 @@
               <a:graphicData uri="http://schemas.openxmlformats.org/drawingml/2006/picture">
                 <pic:pic xmlns:pic="http://schemas.openxmlformats.org/drawingml/2006/picture">
                   <pic:nvPicPr>
-                    <pic:cNvPr id="0" name="Picture 1" descr="Macintosh HD:Users:Gabriel:Desktop:Skärmavbild 2014-06-06 kl. 15.26.45.png"/>
+                    <pic:cNvPr id="0" name="Picture 2" descr="Macintosh HD:Users:Gabriel:Desktop:Skärmavbild 2014-06-08 kl. 21.09.52.png"/>
                     <pic:cNvPicPr>
                       <a:picLocks noChangeAspect="1" noChangeArrowheads="1"/>
                     </pic:cNvPicPr>
@@ -1760,7 +1527,7 @@
                   <pic:spPr bwMode="auto">
                     <a:xfrm>
                       <a:off x="0" y="0"/>
-                      <a:ext cx="4114800" cy="3292475"/>
+                      <a:ext cx="3286760" cy="1934210"/>
                     </a:xfrm>
                     <a:prstGeom prst="rect">
                       <a:avLst/>
@@ -1831,47 +1598,7 @@
           <w:szCs w:val="24"/>
           <w:lang w:eastAsia="en-US"/>
         </w:rPr>
-        <w:t xml:space="preserve"> fungerar som ett gränssnitt mellan </w:t>
-      </w:r>
-      <w:proofErr w:type="spellStart"/>
-      <w:r>
-        <w:rPr>
-          <w:rFonts w:asciiTheme="majorHAnsi" w:hAnsiTheme="majorHAnsi"/>
-          <w:sz w:val="24"/>
-          <w:szCs w:val="24"/>
-          <w:lang w:eastAsia="en-US"/>
-        </w:rPr>
-        <w:t>SQLite</w:t>
-      </w:r>
-      <w:proofErr w:type="spellEnd"/>
-      <w:r>
-        <w:rPr>
-          <w:rFonts w:asciiTheme="majorHAnsi" w:hAnsiTheme="majorHAnsi"/>
-          <w:sz w:val="24"/>
-          <w:szCs w:val="24"/>
-          <w:lang w:eastAsia="en-US"/>
-        </w:rPr>
-        <w:t xml:space="preserve"> och resten av </w:t>
-      </w:r>
-      <w:proofErr w:type="spellStart"/>
-      <w:r>
-        <w:rPr>
-          <w:rFonts w:asciiTheme="majorHAnsi" w:hAnsiTheme="majorHAnsi"/>
-          <w:sz w:val="24"/>
-          <w:szCs w:val="24"/>
-          <w:lang w:eastAsia="en-US"/>
-        </w:rPr>
-        <w:t>appen</w:t>
-      </w:r>
-      <w:proofErr w:type="spellEnd"/>
-      <w:r>
-        <w:rPr>
-          <w:rFonts w:asciiTheme="majorHAnsi" w:hAnsiTheme="majorHAnsi"/>
-          <w:sz w:val="24"/>
-          <w:szCs w:val="24"/>
-          <w:lang w:eastAsia="en-US"/>
-        </w:rPr>
-        <w:t xml:space="preserve">. Detta betyder att övriga klasser kan kommunicera med </w:t>
+        <w:t xml:space="preserve"> fungerar som ett gränssnitt mellan SQLite och resten av appen. Detta betyder att övriga klasser kan kommunicera med </w:t>
       </w:r>
       <w:proofErr w:type="spellStart"/>
       <w:r>
@@ -2083,27 +1810,7 @@
           <w:szCs w:val="24"/>
           <w:lang w:eastAsia="en-US"/>
         </w:rPr>
-        <w:t xml:space="preserve"> ska ha åtkomst till </w:t>
-      </w:r>
-      <w:proofErr w:type="spellStart"/>
-      <w:r>
-        <w:rPr>
-          <w:rFonts w:asciiTheme="majorHAnsi" w:eastAsia="Times New Roman" w:hAnsiTheme="majorHAnsi"/>
-          <w:sz w:val="24"/>
-          <w:szCs w:val="24"/>
-          <w:lang w:eastAsia="en-US"/>
-        </w:rPr>
-        <w:t>SQLite</w:t>
-      </w:r>
-      <w:proofErr w:type="spellEnd"/>
-      <w:r>
-        <w:rPr>
-          <w:rFonts w:asciiTheme="majorHAnsi" w:eastAsia="Times New Roman" w:hAnsiTheme="majorHAnsi"/>
-          <w:sz w:val="24"/>
-          <w:szCs w:val="24"/>
-          <w:lang w:eastAsia="en-US"/>
-        </w:rPr>
-        <w:t xml:space="preserve"> och ha någonting att köra sina metoder på skapas i denna klass en instans av </w:t>
+        <w:t xml:space="preserve"> ska ha åtkomst till SQLite och ha någonting att köra sina metoder på skapas i denna klass en instans av </w:t>
       </w:r>
       <w:proofErr w:type="spellStart"/>
       <w:r>
@@ -2204,8 +1911,8 @@
         <w:pStyle w:val="Heading2"/>
         <w:spacing w:line="240" w:lineRule="auto"/>
       </w:pPr>
-      <w:bookmarkStart w:id="4" w:name="h.l6kl7buowamk" w:colFirst="0" w:colLast="0"/>
-      <w:bookmarkEnd w:id="4"/>
+      <w:bookmarkStart w:id="5" w:name="h.l6kl7buowamk" w:colFirst="0" w:colLast="0"/>
+      <w:bookmarkEnd w:id="5"/>
       <w:r>
         <w:t>Kontinuerlig uppladdning</w:t>
       </w:r>
@@ -2226,7 +1933,7 @@
           <w:sz w:val="24"/>
           <w:szCs w:val="24"/>
         </w:rPr>
-        <w:t xml:space="preserve">För att </w:t>
+        <w:t xml:space="preserve">För att PalPointer ska kunna fungera på avsett sätt krävs det att applikationen klarar av att utföra flera saker samtidigt, i bakgrunden. Detta innefattar upp- och nedladdning av </w:t>
       </w:r>
       <w:proofErr w:type="spellStart"/>
       <w:r>
@@ -2235,7 +1942,7 @@
           <w:sz w:val="24"/>
           <w:szCs w:val="24"/>
         </w:rPr>
-        <w:t>PalPointer</w:t>
+        <w:t>gps-position</w:t>
       </w:r>
       <w:proofErr w:type="spellEnd"/>
       <w:r>
@@ -2244,245 +1951,23 @@
           <w:sz w:val="24"/>
           <w:szCs w:val="24"/>
         </w:rPr>
-        <w:t xml:space="preserve"> ska kunna fungera på avsett sätt krävs det att applikationen klarar av att utföra flera saker samtidigt, i bakgrunden. Detta innefattar upp- och nedladdning av </w:t>
-      </w:r>
-      <w:proofErr w:type="spellStart"/>
+        <w:t>, den egna positionen laddas upp kontinuerligt medan din väns position laddas ner kontinuerligt. Denna information används för att beräkna distans och bäring</w:t>
+      </w:r>
       <w:r>
         <w:rPr>
           <w:rFonts w:ascii="Cambria" w:hAnsi="Cambria"/>
           <w:sz w:val="24"/>
           <w:szCs w:val="24"/>
         </w:rPr>
-        <w:t>gps-position</w:t>
-      </w:r>
-      <w:proofErr w:type="spellEnd"/>
+        <w:t xml:space="preserve"> (riktning)</w:t>
+      </w:r>
       <w:r>
         <w:rPr>
           <w:rFonts w:ascii="Cambria" w:hAnsi="Cambria"/>
           <w:sz w:val="24"/>
           <w:szCs w:val="24"/>
         </w:rPr>
-        <w:t xml:space="preserve">, den egna positionen laddas upp kontinuerligt medan </w:t>
-      </w:r>
-      <w:r>
-        <w:rPr>
-          <w:rFonts w:asciiTheme="majorHAnsi" w:hAnsiTheme="majorHAnsi"/>
-          <w:sz w:val="24"/>
-          <w:szCs w:val="24"/>
-        </w:rPr>
-        <w:t>din väns position laddas ner kontinuerligt. Denna information används för att beräkna distans och bäring</w:t>
-      </w:r>
-      <w:r>
-        <w:rPr>
-          <w:rFonts w:asciiTheme="majorHAnsi" w:hAnsiTheme="majorHAnsi"/>
-          <w:sz w:val="24"/>
-          <w:szCs w:val="24"/>
-        </w:rPr>
-        <w:t xml:space="preserve"> (</w:t>
-      </w:r>
-      <w:proofErr w:type="spellStart"/>
-      <w:r>
-        <w:rPr>
-          <w:rFonts w:asciiTheme="majorHAnsi" w:hAnsiTheme="majorHAnsi" w:cs="Helvetica"/>
-          <w:sz w:val="24"/>
-          <w:szCs w:val="24"/>
-          <w:lang w:val="en-US"/>
-        </w:rPr>
-        <w:t>riktning</w:t>
-      </w:r>
-      <w:proofErr w:type="spellEnd"/>
-      <w:r>
-        <w:rPr>
-          <w:rFonts w:asciiTheme="majorHAnsi" w:hAnsiTheme="majorHAnsi" w:cs="Helvetica"/>
-          <w:sz w:val="24"/>
-          <w:szCs w:val="24"/>
-          <w:lang w:val="en-US"/>
-        </w:rPr>
-        <w:t xml:space="preserve"> man</w:t>
-      </w:r>
-      <w:bookmarkStart w:id="5" w:name="_GoBack"/>
-      <w:bookmarkEnd w:id="5"/>
-      <w:r>
-        <w:rPr>
-          <w:rFonts w:asciiTheme="majorHAnsi" w:hAnsiTheme="majorHAnsi" w:cs="Helvetica"/>
-          <w:sz w:val="24"/>
-          <w:szCs w:val="24"/>
-          <w:lang w:val="en-US"/>
-        </w:rPr>
-        <w:t xml:space="preserve"> </w:t>
-      </w:r>
-      <w:proofErr w:type="spellStart"/>
-      <w:r>
-        <w:rPr>
-          <w:rFonts w:asciiTheme="majorHAnsi" w:hAnsiTheme="majorHAnsi" w:cs="Helvetica"/>
-          <w:sz w:val="24"/>
-          <w:szCs w:val="24"/>
-          <w:lang w:val="en-US"/>
-        </w:rPr>
-        <w:t>ska</w:t>
-      </w:r>
-      <w:proofErr w:type="spellEnd"/>
-      <w:r>
-        <w:rPr>
-          <w:rFonts w:asciiTheme="majorHAnsi" w:hAnsiTheme="majorHAnsi" w:cs="Helvetica"/>
-          <w:sz w:val="24"/>
-          <w:szCs w:val="24"/>
-          <w:lang w:val="en-US"/>
-        </w:rPr>
-        <w:t xml:space="preserve"> </w:t>
-      </w:r>
-      <w:proofErr w:type="spellStart"/>
-      <w:r>
-        <w:rPr>
-          <w:rFonts w:asciiTheme="majorHAnsi" w:hAnsiTheme="majorHAnsi" w:cs="Helvetica"/>
-          <w:sz w:val="24"/>
-          <w:szCs w:val="24"/>
-          <w:lang w:val="en-US"/>
-        </w:rPr>
-        <w:t>hå</w:t>
-      </w:r>
-      <w:r>
-        <w:rPr>
-          <w:rFonts w:asciiTheme="majorHAnsi" w:hAnsiTheme="majorHAnsi" w:cs="Helvetica"/>
-          <w:sz w:val="24"/>
-          <w:szCs w:val="24"/>
-          <w:lang w:val="en-US"/>
-        </w:rPr>
-        <w:t>lla</w:t>
-      </w:r>
-      <w:proofErr w:type="spellEnd"/>
-      <w:r>
-        <w:rPr>
-          <w:rFonts w:asciiTheme="majorHAnsi" w:hAnsiTheme="majorHAnsi" w:cs="Helvetica"/>
-          <w:sz w:val="24"/>
-          <w:szCs w:val="24"/>
-          <w:lang w:val="en-US"/>
-        </w:rPr>
-        <w:t xml:space="preserve">, med </w:t>
-      </w:r>
-      <w:proofErr w:type="spellStart"/>
-      <w:r>
-        <w:rPr>
-          <w:rFonts w:asciiTheme="majorHAnsi" w:hAnsiTheme="majorHAnsi" w:cs="Helvetica"/>
-          <w:sz w:val="24"/>
-          <w:szCs w:val="24"/>
-          <w:lang w:val="en-US"/>
-        </w:rPr>
-        <w:t>utgångspunkt</w:t>
-      </w:r>
-      <w:proofErr w:type="spellEnd"/>
-      <w:r>
-        <w:rPr>
-          <w:rFonts w:asciiTheme="majorHAnsi" w:hAnsiTheme="majorHAnsi" w:cs="Helvetica"/>
-          <w:sz w:val="24"/>
-          <w:szCs w:val="24"/>
-          <w:lang w:val="en-US"/>
-        </w:rPr>
-        <w:t xml:space="preserve"> </w:t>
-      </w:r>
-      <w:proofErr w:type="spellStart"/>
-      <w:r>
-        <w:rPr>
-          <w:rFonts w:asciiTheme="majorHAnsi" w:hAnsiTheme="majorHAnsi" w:cs="Helvetica"/>
-          <w:sz w:val="24"/>
-          <w:szCs w:val="24"/>
-          <w:lang w:val="en-US"/>
-        </w:rPr>
-        <w:t>från</w:t>
-      </w:r>
-      <w:proofErr w:type="spellEnd"/>
-      <w:r>
-        <w:rPr>
-          <w:rFonts w:asciiTheme="majorHAnsi" w:hAnsiTheme="majorHAnsi" w:cs="Helvetica"/>
-          <w:sz w:val="24"/>
-          <w:szCs w:val="24"/>
-          <w:lang w:val="en-US"/>
-        </w:rPr>
-        <w:t xml:space="preserve"> </w:t>
-      </w:r>
-      <w:proofErr w:type="spellStart"/>
-      <w:r>
-        <w:rPr>
-          <w:rFonts w:asciiTheme="majorHAnsi" w:hAnsiTheme="majorHAnsi" w:cs="Helvetica"/>
-          <w:sz w:val="24"/>
-          <w:szCs w:val="24"/>
-          <w:lang w:val="en-US"/>
-        </w:rPr>
-        <w:t>norr</w:t>
-      </w:r>
-      <w:proofErr w:type="spellEnd"/>
-      <w:r>
-        <w:rPr>
-          <w:rFonts w:asciiTheme="majorHAnsi" w:hAnsiTheme="majorHAnsi" w:cs="Helvetica"/>
-          <w:sz w:val="24"/>
-          <w:szCs w:val="24"/>
-          <w:lang w:val="en-US"/>
-        </w:rPr>
-        <w:t xml:space="preserve">, </w:t>
-      </w:r>
-      <w:proofErr w:type="spellStart"/>
-      <w:r>
-        <w:rPr>
-          <w:rFonts w:asciiTheme="majorHAnsi" w:hAnsiTheme="majorHAnsi" w:cs="Helvetica"/>
-          <w:sz w:val="24"/>
-          <w:szCs w:val="24"/>
-          <w:lang w:val="en-US"/>
-        </w:rPr>
-        <w:t>angiven</w:t>
-      </w:r>
-      <w:proofErr w:type="spellEnd"/>
-      <w:r>
-        <w:rPr>
-          <w:rFonts w:asciiTheme="majorHAnsi" w:hAnsiTheme="majorHAnsi" w:cs="Helvetica"/>
-          <w:sz w:val="24"/>
-          <w:szCs w:val="24"/>
-          <w:lang w:val="en-US"/>
-        </w:rPr>
-        <w:t xml:space="preserve"> </w:t>
-      </w:r>
-      <w:proofErr w:type="spellStart"/>
-      <w:r>
-        <w:rPr>
-          <w:rFonts w:asciiTheme="majorHAnsi" w:hAnsiTheme="majorHAnsi" w:cs="Helvetica"/>
-          <w:sz w:val="24"/>
-          <w:szCs w:val="24"/>
-          <w:lang w:val="en-US"/>
-        </w:rPr>
-        <w:t>i</w:t>
-      </w:r>
-      <w:proofErr w:type="spellEnd"/>
-      <w:r>
-        <w:rPr>
-          <w:rFonts w:asciiTheme="majorHAnsi" w:hAnsiTheme="majorHAnsi" w:cs="Helvetica"/>
-          <w:sz w:val="24"/>
-          <w:szCs w:val="24"/>
-          <w:lang w:val="en-US"/>
-        </w:rPr>
-        <w:t xml:space="preserve"> grader</w:t>
-      </w:r>
-      <w:r>
-        <w:rPr>
-          <w:rFonts w:asciiTheme="majorHAnsi" w:hAnsiTheme="majorHAnsi"/>
-          <w:sz w:val="24"/>
-          <w:szCs w:val="24"/>
-        </w:rPr>
-        <w:t>)</w:t>
-      </w:r>
-      <w:r>
-        <w:rPr>
-          <w:rFonts w:asciiTheme="majorHAnsi" w:hAnsiTheme="majorHAnsi"/>
-          <w:sz w:val="24"/>
-          <w:szCs w:val="24"/>
-        </w:rPr>
-        <w:t>. Vi</w:t>
-      </w:r>
-      <w:r>
-        <w:rPr>
-          <w:rFonts w:ascii="Cambria" w:hAnsi="Cambria"/>
-          <w:sz w:val="24"/>
-          <w:szCs w:val="24"/>
-        </w:rPr>
-        <w:t xml:space="preserve"> har valt att hantera detta genom att låta flera trådar köras parallellt.</w:t>
+        <w:t>. Vi har valt att hantera detta genom att låta flera trådar köras parallellt.</w:t>
       </w:r>
     </w:p>
     <w:p>
@@ -2622,16 +2107,7 @@
           <w:sz w:val="24"/>
           <w:szCs w:val="24"/>
         </w:rPr>
-        <w:t xml:space="preserve">()”. Beroende på vilken typ av tråd som skapas kommer antingen </w:t>
-      </w:r>
-      <w:r>
-        <w:rPr>
-          <w:rFonts w:ascii="Cambria" w:hAnsi="Cambria"/>
-          <w:sz w:val="24"/>
-          <w:szCs w:val="24"/>
-        </w:rPr>
-        <w:lastRenderedPageBreak/>
-        <w:t xml:space="preserve">nedladdning av en väns position eller uppladdning av den egna positionen starta då en instans av </w:t>
+        <w:t xml:space="preserve">()”. Beroende på vilken typ av tråd som skapas kommer antingen nedladdning av en väns position eller uppladdning av den egna positionen starta då en instans av </w:t>
       </w:r>
       <w:proofErr w:type="spellStart"/>
       <w:r>
@@ -2698,87 +2174,114 @@
           <w:sz w:val="24"/>
           <w:szCs w:val="24"/>
         </w:rPr>
-        <w:t xml:space="preserve">Båda dessa trådar körs kontinuerligt, men ”sover” periodvis för att invänta respons från databasen Microsoft </w:t>
-      </w:r>
-      <w:proofErr w:type="spellStart"/>
+        <w:t xml:space="preserve">Båda dessa trådar körs kontinuerligt, men ”sover” periodvis för att invänta respons från databasen Microsoft Azure (detta för att inte flera förfrågningar till databasen ska hamna på kö). Trådarna körs kontinuerligt tills dess att de manuellt stängs av (då det gäller nedladdning av en väns position finns denna funktion för närvarande inte i applikationen beroende på att vi anser att detta ej är önskvärt, däremot är koden förberedd för att åstadkomma detta om så önskas). Den manuella avstängningen (i detta fall avstängningen </w:t>
+      </w:r>
       <w:r>
         <w:rPr>
           <w:rFonts w:ascii="Cambria" w:hAnsi="Cambria"/>
           <w:sz w:val="24"/>
           <w:szCs w:val="24"/>
         </w:rPr>
-        <w:t>Azure</w:t>
-      </w:r>
-      <w:proofErr w:type="spellEnd"/>
+        <w:lastRenderedPageBreak/>
+        <w:t>av att ladda upp de egna koordinaterna) sker genom att instansvariabeln ”</w:t>
+      </w:r>
+      <w:proofErr w:type="spellStart"/>
       <w:r>
         <w:rPr>
           <w:rFonts w:ascii="Cambria" w:hAnsi="Cambria"/>
           <w:sz w:val="24"/>
           <w:szCs w:val="24"/>
         </w:rPr>
-        <w:t xml:space="preserve"> (detta för att inte flera förfrågningar till databasen ska hamna på kö). Trådarna körs kontinuerligt tills dess att de manuellt stängs av (då det gäller nedladdning av en väns position finns denna funktion för närvarande inte i applikationen beroende på att vi anser att detta </w:t>
-      </w:r>
-      <w:proofErr w:type="gramStart"/>
+        <w:t>boolean</w:t>
+      </w:r>
+      <w:proofErr w:type="spellEnd"/>
       <w:r>
         <w:rPr>
           <w:rFonts w:ascii="Cambria" w:hAnsi="Cambria"/>
           <w:sz w:val="24"/>
           <w:szCs w:val="24"/>
         </w:rPr>
-        <w:t>ej</w:t>
-      </w:r>
-      <w:proofErr w:type="gramEnd"/>
+        <w:t xml:space="preserve"> </w:t>
+      </w:r>
+      <w:proofErr w:type="spellStart"/>
       <w:r>
         <w:rPr>
           <w:rFonts w:ascii="Cambria" w:hAnsi="Cambria"/>
           <w:sz w:val="24"/>
           <w:szCs w:val="24"/>
         </w:rPr>
-        <w:t xml:space="preserve"> är önskvärt, däremot är koden förberedd för att åstadkomma detta om så önskas). Den manuella avstängningen (i detta fall avstängningen av att ladda upp de egna koordinaterna) sker genom att instansvariabeln ”</w:t>
-      </w:r>
-      <w:proofErr w:type="spellStart"/>
+        <w:t>executeWhileLoop</w:t>
+      </w:r>
+      <w:proofErr w:type="spellEnd"/>
       <w:r>
         <w:rPr>
           <w:rFonts w:ascii="Cambria" w:hAnsi="Cambria"/>
           <w:sz w:val="24"/>
           <w:szCs w:val="24"/>
         </w:rPr>
-        <w:t>boolean</w:t>
-      </w:r>
-      <w:proofErr w:type="spellEnd"/>
+        <w:t xml:space="preserve">” ändras från </w:t>
+      </w:r>
+      <w:proofErr w:type="spellStart"/>
       <w:r>
         <w:rPr>
           <w:rFonts w:ascii="Cambria" w:hAnsi="Cambria"/>
           <w:sz w:val="24"/>
           <w:szCs w:val="24"/>
         </w:rPr>
-        <w:t xml:space="preserve"> </w:t>
-      </w:r>
-      <w:proofErr w:type="spellStart"/>
+        <w:t>true</w:t>
+      </w:r>
+      <w:proofErr w:type="spellEnd"/>
       <w:r>
         <w:rPr>
           <w:rFonts w:ascii="Cambria" w:hAnsi="Cambria"/>
           <w:sz w:val="24"/>
           <w:szCs w:val="24"/>
         </w:rPr>
-        <w:t>executeWhileLoop</w:t>
-      </w:r>
-      <w:proofErr w:type="spellEnd"/>
+        <w:t xml:space="preserve"> till </w:t>
+      </w:r>
+      <w:proofErr w:type="spellStart"/>
       <w:r>
         <w:rPr>
           <w:rFonts w:ascii="Cambria" w:hAnsi="Cambria"/>
           <w:sz w:val="24"/>
           <w:szCs w:val="24"/>
         </w:rPr>
-        <w:t xml:space="preserve">” ändras från </w:t>
-      </w:r>
-      <w:proofErr w:type="spellStart"/>
+        <w:t>false</w:t>
+      </w:r>
+      <w:proofErr w:type="spellEnd"/>
       <w:r>
         <w:rPr>
           <w:rFonts w:ascii="Cambria" w:hAnsi="Cambria"/>
           <w:sz w:val="24"/>
           <w:szCs w:val="24"/>
         </w:rPr>
+        <w:t xml:space="preserve">, i detta fall genom en knapptryckning på huvudskärmen. Trådarna körs med andra ord kontinuerligt genom att uppdateringen innesluts av en </w:t>
+      </w:r>
+      <w:proofErr w:type="spellStart"/>
+      <w:r>
+        <w:rPr>
+          <w:rFonts w:ascii="Cambria" w:hAnsi="Cambria"/>
+          <w:sz w:val="24"/>
+          <w:szCs w:val="24"/>
+        </w:rPr>
+        <w:t>while</w:t>
+      </w:r>
+      <w:proofErr w:type="spellEnd"/>
+      <w:r>
+        <w:rPr>
+          <w:rFonts w:ascii="Cambria" w:hAnsi="Cambria"/>
+          <w:sz w:val="24"/>
+          <w:szCs w:val="24"/>
+        </w:rPr>
+        <w:t xml:space="preserve">-loop med värdet </w:t>
+      </w:r>
+      <w:proofErr w:type="spellStart"/>
+      <w:r>
+        <w:rPr>
+          <w:rFonts w:ascii="Cambria" w:hAnsi="Cambria"/>
+          <w:sz w:val="24"/>
+          <w:szCs w:val="24"/>
+        </w:rPr>
         <w:t>true</w:t>
       </w:r>
       <w:proofErr w:type="spellEnd"/>
@@ -2788,62 +2291,260 @@
           <w:sz w:val="24"/>
           <w:szCs w:val="24"/>
         </w:rPr>
-        <w:t xml:space="preserve"> till </w:t>
-      </w:r>
-      <w:proofErr w:type="spellStart"/>
-      <w:r>
+        <w:t>, tills dess att detta ändras.</w:t>
+      </w:r>
+    </w:p>
+    <w:p>
+      <w:pPr>
+        <w:pStyle w:val="Heading2"/>
+        <w:spacing w:line="240" w:lineRule="auto"/>
+      </w:pPr>
+      <w:r>
+        <w:t>UML</w:t>
+      </w:r>
+    </w:p>
+    <w:p>
+      <w:pPr>
+        <w:jc w:val="both"/>
+        <w:rPr>
+          <w:rFonts w:asciiTheme="majorHAnsi" w:hAnsiTheme="majorHAnsi"/>
+          <w:sz w:val="24"/>
+          <w:szCs w:val="24"/>
+        </w:rPr>
+      </w:pPr>
+      <w:r>
+        <w:rPr>
+          <w:rFonts w:asciiTheme="majorHAnsi" w:hAnsiTheme="majorHAnsi"/>
+          <w:sz w:val="24"/>
+          <w:szCs w:val="24"/>
+        </w:rPr>
+        <w:t xml:space="preserve">Som UML-schemat </w:t>
+      </w:r>
+      <w:r>
+        <w:rPr>
+          <w:rFonts w:asciiTheme="majorHAnsi" w:hAnsiTheme="majorHAnsi"/>
+          <w:sz w:val="24"/>
+          <w:szCs w:val="24"/>
+        </w:rPr>
+        <w:t xml:space="preserve">(UML.png) </w:t>
+      </w:r>
+      <w:r>
+        <w:rPr>
+          <w:rFonts w:asciiTheme="majorHAnsi" w:hAnsiTheme="majorHAnsi"/>
+          <w:sz w:val="24"/>
+          <w:szCs w:val="24"/>
+        </w:rPr>
+        <w:t xml:space="preserve">visar är appen huvudsakligen uppbyggd av två klassgrupper. I den ena hanteras allt som involverar kontaktfunktionen. Här finns samtliga aktiviteter som har med </w:t>
+      </w:r>
+      <w:proofErr w:type="spellStart"/>
+      <w:r>
+        <w:rPr>
+          <w:rFonts w:asciiTheme="majorHAnsi" w:hAnsiTheme="majorHAnsi"/>
+          <w:sz w:val="24"/>
+          <w:szCs w:val="24"/>
+        </w:rPr>
+        <w:t>kontakthantering</w:t>
+      </w:r>
+      <w:proofErr w:type="spellEnd"/>
+      <w:r>
+        <w:rPr>
+          <w:rFonts w:asciiTheme="majorHAnsi" w:hAnsiTheme="majorHAnsi"/>
+          <w:sz w:val="24"/>
+          <w:szCs w:val="24"/>
+        </w:rPr>
+        <w:t xml:space="preserve"> att göra, det vill säga </w:t>
+      </w:r>
+      <w:proofErr w:type="spellStart"/>
+      <w:r>
+        <w:rPr>
+          <w:rFonts w:asciiTheme="majorHAnsi" w:hAnsiTheme="majorHAnsi"/>
+          <w:sz w:val="24"/>
+          <w:szCs w:val="24"/>
+        </w:rPr>
+        <w:t>ContactList</w:t>
+      </w:r>
+      <w:proofErr w:type="spellEnd"/>
+      <w:r>
+        <w:rPr>
+          <w:rFonts w:asciiTheme="majorHAnsi" w:hAnsiTheme="majorHAnsi"/>
+          <w:sz w:val="24"/>
+          <w:szCs w:val="24"/>
+        </w:rPr>
+        <w:t xml:space="preserve">, </w:t>
+      </w:r>
+      <w:proofErr w:type="spellStart"/>
+      <w:r>
+        <w:rPr>
+          <w:rFonts w:asciiTheme="majorHAnsi" w:hAnsiTheme="majorHAnsi"/>
+          <w:sz w:val="24"/>
+          <w:szCs w:val="24"/>
+        </w:rPr>
+        <w:t>ContactEdit</w:t>
+      </w:r>
+      <w:proofErr w:type="spellEnd"/>
+      <w:r>
+        <w:rPr>
+          <w:rFonts w:asciiTheme="majorHAnsi" w:hAnsiTheme="majorHAnsi"/>
+          <w:sz w:val="24"/>
+          <w:szCs w:val="24"/>
+        </w:rPr>
+        <w:t xml:space="preserve"> och </w:t>
+      </w:r>
+      <w:proofErr w:type="spellStart"/>
+      <w:r>
+        <w:rPr>
+          <w:rFonts w:asciiTheme="majorHAnsi" w:hAnsiTheme="majorHAnsi"/>
+          <w:sz w:val="24"/>
+          <w:szCs w:val="24"/>
+        </w:rPr>
+        <w:t>ContactAdd</w:t>
+      </w:r>
+      <w:proofErr w:type="spellEnd"/>
+      <w:r>
+        <w:rPr>
+          <w:rFonts w:asciiTheme="majorHAnsi" w:hAnsiTheme="majorHAnsi"/>
+          <w:sz w:val="24"/>
+          <w:szCs w:val="24"/>
+        </w:rPr>
+        <w:t xml:space="preserve">. Dessa tre är sammankopplade med </w:t>
+      </w:r>
+      <w:proofErr w:type="spellStart"/>
+      <w:r>
+        <w:rPr>
+          <w:rFonts w:asciiTheme="majorHAnsi" w:hAnsiTheme="majorHAnsi"/>
+          <w:sz w:val="24"/>
+          <w:szCs w:val="24"/>
+        </w:rPr>
+        <w:t>DataHandler</w:t>
+      </w:r>
+      <w:proofErr w:type="spellEnd"/>
+      <w:r>
+        <w:rPr>
+          <w:rFonts w:asciiTheme="majorHAnsi" w:hAnsiTheme="majorHAnsi"/>
+          <w:sz w:val="24"/>
+          <w:szCs w:val="24"/>
+        </w:rPr>
+        <w:t xml:space="preserve"> som är länken till databasen som innehåller kontaktlistan. </w:t>
+      </w:r>
+    </w:p>
+    <w:p>
+      <w:pPr>
+        <w:jc w:val="both"/>
+        <w:rPr>
+          <w:rFonts w:asciiTheme="majorHAnsi" w:hAnsiTheme="majorHAnsi"/>
+          <w:sz w:val="24"/>
+          <w:szCs w:val="24"/>
+        </w:rPr>
+      </w:pPr>
+      <w:r>
+        <w:rPr>
+          <w:rFonts w:asciiTheme="majorHAnsi" w:hAnsiTheme="majorHAnsi"/>
+          <w:sz w:val="24"/>
+          <w:szCs w:val="24"/>
+        </w:rPr>
+        <w:t xml:space="preserve">Den andra klassgruppen har i princip hand om resten av </w:t>
+      </w:r>
+      <w:proofErr w:type="spellStart"/>
+      <w:r>
+        <w:rPr>
+          <w:rFonts w:asciiTheme="majorHAnsi" w:hAnsiTheme="majorHAnsi"/>
+          <w:sz w:val="24"/>
+          <w:szCs w:val="24"/>
+        </w:rPr>
+        <w:t>appens</w:t>
+      </w:r>
+      <w:proofErr w:type="spellEnd"/>
+      <w:r>
+        <w:rPr>
+          <w:rFonts w:asciiTheme="majorHAnsi" w:hAnsiTheme="majorHAnsi"/>
+          <w:sz w:val="24"/>
+          <w:szCs w:val="24"/>
+        </w:rPr>
+        <w:t xml:space="preserve"> funktionalitet. Ryggraden i appen är aktiviteten </w:t>
+      </w:r>
+      <w:proofErr w:type="spellStart"/>
+      <w:r>
+        <w:rPr>
+          <w:rFonts w:asciiTheme="majorHAnsi" w:hAnsiTheme="majorHAnsi"/>
+          <w:sz w:val="24"/>
+          <w:szCs w:val="24"/>
+        </w:rPr>
+        <w:t>ToDoActivity</w:t>
+      </w:r>
+      <w:proofErr w:type="spellEnd"/>
+      <w:r>
+        <w:rPr>
+          <w:rFonts w:asciiTheme="majorHAnsi" w:hAnsiTheme="majorHAnsi"/>
+          <w:sz w:val="24"/>
+          <w:szCs w:val="24"/>
+        </w:rPr>
+        <w:t xml:space="preserve">. Från denna kan flera andra aktiviteter anropas genom knapptryck och den är även kopplade till klassen </w:t>
+      </w:r>
+      <w:proofErr w:type="spellStart"/>
+      <w:r>
+        <w:rPr>
+          <w:rFonts w:asciiTheme="majorHAnsi" w:hAnsiTheme="majorHAnsi"/>
+          <w:sz w:val="24"/>
+          <w:szCs w:val="24"/>
+        </w:rPr>
+        <w:t>UpdatingThreads</w:t>
+      </w:r>
+      <w:proofErr w:type="spellEnd"/>
+      <w:r>
+        <w:rPr>
+          <w:rFonts w:asciiTheme="majorHAnsi" w:hAnsiTheme="majorHAnsi"/>
+          <w:sz w:val="24"/>
+          <w:szCs w:val="24"/>
+        </w:rPr>
+        <w:t xml:space="preserve"> som sköter upp- och nedladdning av koordinater. Klasserna </w:t>
+      </w:r>
+      <w:proofErr w:type="spellStart"/>
+      <w:r>
+        <w:rPr>
+          <w:rFonts w:asciiTheme="majorHAnsi" w:hAnsiTheme="majorHAnsi"/>
+          <w:sz w:val="24"/>
+          <w:szCs w:val="24"/>
+        </w:rPr>
+        <w:t>UserInformation</w:t>
+      </w:r>
+      <w:proofErr w:type="spellEnd"/>
+      <w:r>
+        <w:rPr>
+          <w:rFonts w:asciiTheme="majorHAnsi" w:hAnsiTheme="majorHAnsi"/>
+          <w:sz w:val="24"/>
+          <w:szCs w:val="24"/>
+        </w:rPr>
+        <w:t xml:space="preserve"> och </w:t>
+      </w:r>
+      <w:proofErr w:type="spellStart"/>
+      <w:r>
+        <w:rPr>
+          <w:rFonts w:asciiTheme="majorHAnsi" w:hAnsiTheme="majorHAnsi"/>
+          <w:sz w:val="24"/>
+          <w:szCs w:val="24"/>
+        </w:rPr>
+        <w:t>Authenticate</w:t>
+      </w:r>
+      <w:proofErr w:type="spellEnd"/>
+      <w:r>
+        <w:rPr>
+          <w:rFonts w:asciiTheme="majorHAnsi" w:hAnsiTheme="majorHAnsi"/>
+          <w:sz w:val="24"/>
+          <w:szCs w:val="24"/>
+        </w:rPr>
+        <w:t xml:space="preserve"> är viktiga för hanteringen av Azure. </w:t>
+      </w:r>
+    </w:p>
+    <w:p>
+      <w:pPr>
+        <w:spacing w:after="0" w:line="240" w:lineRule="auto"/>
+        <w:jc w:val="both"/>
         <w:rPr>
           <w:rFonts w:ascii="Cambria" w:hAnsi="Cambria"/>
           <w:sz w:val="24"/>
           <w:szCs w:val="24"/>
         </w:rPr>
-        <w:t>false</w:t>
-      </w:r>
-      <w:proofErr w:type="spellEnd"/>
-      <w:r>
-        <w:rPr>
-          <w:rFonts w:ascii="Cambria" w:hAnsi="Cambria"/>
-          <w:sz w:val="24"/>
-          <w:szCs w:val="24"/>
-        </w:rPr>
-        <w:t xml:space="preserve">, i detta fall genom en knapptryckning på huvudskärmen. Trådarna körs med andra ord kontinuerligt genom att uppdateringen innesluts av en </w:t>
-      </w:r>
-      <w:proofErr w:type="spellStart"/>
-      <w:r>
-        <w:rPr>
-          <w:rFonts w:ascii="Cambria" w:hAnsi="Cambria"/>
-          <w:sz w:val="24"/>
-          <w:szCs w:val="24"/>
-        </w:rPr>
-        <w:t>while</w:t>
-      </w:r>
-      <w:proofErr w:type="spellEnd"/>
-      <w:r>
-        <w:rPr>
-          <w:rFonts w:ascii="Cambria" w:hAnsi="Cambria"/>
-          <w:sz w:val="24"/>
-          <w:szCs w:val="24"/>
-        </w:rPr>
-        <w:t xml:space="preserve">-loop med värdet </w:t>
-      </w:r>
-      <w:proofErr w:type="spellStart"/>
-      <w:r>
-        <w:rPr>
-          <w:rFonts w:ascii="Cambria" w:hAnsi="Cambria"/>
-          <w:sz w:val="24"/>
-          <w:szCs w:val="24"/>
-        </w:rPr>
-        <w:t>true</w:t>
-      </w:r>
-      <w:proofErr w:type="spellEnd"/>
-      <w:r>
-        <w:rPr>
-          <w:rFonts w:ascii="Cambria" w:hAnsi="Cambria"/>
-          <w:sz w:val="24"/>
-          <w:szCs w:val="24"/>
-        </w:rPr>
-        <w:t>, tills dess att detta ändras.</w:t>
-      </w:r>
+      </w:pPr>
     </w:p>
     <w:sectPr>
       <w:footerReference w:type="even" r:id="rId13"/>
